--- a/Material/SIS_ProjetoAcademico.docx
+++ b/Material/SIS_ProjetoAcademico.docx
@@ -2,19 +2,159 @@
 <file path=word/document.xml><?xml version="1.0" encoding="utf-8"?>
 <w:document xmlns:wpc="http://schemas.microsoft.com/office/word/2010/wordprocessingCanvas" xmlns:cx="http://schemas.microsoft.com/office/drawing/2014/chartex" xmlns:cx1="http://schemas.microsoft.com/office/drawing/2015/9/8/chartex" xmlns:cx2="http://schemas.microsoft.com/office/drawing/2015/10/21/chartex" xmlns:cx3="http://schemas.microsoft.com/office/drawing/2016/5/9/chartex" xmlns:cx4="http://schemas.microsoft.com/office/drawing/2016/5/10/chartex" xmlns:cx5="http://schemas.microsoft.com/office/drawing/2016/5/11/chartex" xmlns:cx6="http://schemas.microsoft.com/office/drawing/2016/5/12/chartex" xmlns:cx7="http://schemas.microsoft.com/office/drawing/2016/5/13/chartex" xmlns:cx8="http://schemas.microsoft.com/office/drawing/2016/5/14/chartex" xmlns:mc="http://schemas.openxmlformats.org/markup-compatibility/2006" xmlns:aink="http://schemas.microsoft.com/office/drawing/2016/ink" xmlns:am3d="http://schemas.microsoft.com/office/drawing/2017/model3d" xmlns:o="urn:schemas-microsoft-com:office:office" xmlns:r="http://schemas.openxmlformats.org/officeDocument/2006/relationships" xmlns:m="http://schemas.openxmlformats.org/officeDocument/2006/math" xmlns:v="urn:schemas-microsoft-com:vml" xmlns:wp14="http://schemas.microsoft.com/office/word/2010/wordprocessingDrawing" xmlns:wp="http://schemas.openxmlformats.org/drawingml/2006/wordprocessingDrawing" xmlns:w10="urn:schemas-microsoft-com:office:word" xmlns:w="http://schemas.openxmlformats.org/wordprocessingml/2006/main" xmlns:w14="http://schemas.microsoft.com/office/word/2010/wordml" xmlns:w15="http://schemas.microsoft.com/office/word/2012/wordml" xmlns:w16cex="http://schemas.microsoft.com/office/word/2018/wordml/cex" xmlns:w16cid="http://schemas.microsoft.com/office/word/2016/wordml/cid" xmlns:w16="http://schemas.microsoft.com/office/word/2018/wordml" xmlns:w16sdtdh="http://schemas.microsoft.com/office/word/2020/wordml/sdtdatahash" xmlns:w16se="http://schemas.microsoft.com/office/word/2015/wordml/symex" xmlns:wpg="http://schemas.microsoft.com/office/word/2010/wordprocessingGroup" xmlns:wpi="http://schemas.microsoft.com/office/word/2010/wordprocessingInk" xmlns:wne="http://schemas.microsoft.com/office/word/2006/wordml" xmlns:wps="http://schemas.microsoft.com/office/word/2010/wordprocessingShape" mc:Ignorable="w14 w15 w16se w16cid w16 w16cex w16sdtdh wp14">
   <w:body>
+    <w:tbl>
+      <w:tblPr>
+        <w:tblW w:w="0" w:type="auto"/>
+        <w:tblBorders>
+          <w:top w:val="single" w:sz="4" w:space="0" w:color="000000"/>
+          <w:left w:val="single" w:sz="4" w:space="0" w:color="000000"/>
+          <w:bottom w:val="single" w:sz="4" w:space="0" w:color="000000"/>
+          <w:right w:val="single" w:sz="4" w:space="0" w:color="000000"/>
+          <w:insideH w:val="single" w:sz="4" w:space="0" w:color="000000"/>
+          <w:insideV w:val="single" w:sz="4" w:space="0" w:color="000000"/>
+        </w:tblBorders>
+        <w:tblLook w:val="04A0" w:firstRow="1" w:lastRow="0" w:firstColumn="1" w:lastColumn="0" w:noHBand="0" w:noVBand="1"/>
+      </w:tblPr>
+      <w:tblGrid>
+        <w:gridCol w:w="5495"/>
+        <w:gridCol w:w="3717"/>
+      </w:tblGrid>
+      <w:tr>
+        <w:tc>
+          <w:tcPr>
+            <w:tcW w:w="9212" w:type="dxa"/>
+            <w:gridSpan w:val="2"/>
+            <w:shd w:val="clear" w:color="auto" w:fill="auto"/>
+          </w:tcPr>
+          <w:p>
+            <w:pPr>
+              <w:pStyle w:val="Cabealho"/>
+              <w:tabs>
+                <w:tab w:val="clear" w:pos="8640"/>
+                <w:tab w:val="right" w:pos="8931"/>
+              </w:tabs>
+              <w:ind w:right="141"/>
+              <w:jc w:val="center"/>
+              <w:rPr>
+                <w:rStyle w:val="Nmerodepgina"/>
+              </w:rPr>
+            </w:pPr>
+            <w:bookmarkStart w:id="0" w:name="_Toc420723208"/>
+            <w:bookmarkStart w:id="1" w:name="_Toc482682369"/>
+            <w:bookmarkStart w:id="2" w:name="_Toc54164903"/>
+            <w:bookmarkStart w:id="3" w:name="_Toc54165663"/>
+            <w:bookmarkStart w:id="4" w:name="_Toc54169315"/>
+            <w:bookmarkStart w:id="5" w:name="_Toc96347419"/>
+            <w:bookmarkStart w:id="6" w:name="_Toc96357709"/>
+            <w:bookmarkStart w:id="7" w:name="_Toc96491849"/>
+            <w:bookmarkStart w:id="8" w:name="_Toc411603089"/>
+            <w:r>
+              <w:rPr>
+                <w:rStyle w:val="Nmerodepgina"/>
+              </w:rPr>
+              <w:t xml:space="preserve">CURSO DE </w:t>
+            </w:r>
+            <w:r>
+              <w:rPr>
+                <w:rStyle w:val="Nmerodepgina"/>
+              </w:rPr>
+              <w:t>SISTEMAS DE INFORMAÇÃO</w:t>
+            </w:r>
+            <w:r>
+              <w:rPr>
+                <w:rStyle w:val="Nmerodepgina"/>
+              </w:rPr>
+              <w:t xml:space="preserve"> </w:t>
+            </w:r>
+            <w:r>
+              <w:rPr>
+                <w:rStyle w:val="Nmerodepgina"/>
+              </w:rPr>
+              <w:t>– TCC</w:t>
+            </w:r>
+            <w:r>
+              <w:rPr>
+                <w:rStyle w:val="Nmerodepgina"/>
+              </w:rPr>
+              <w:t xml:space="preserve"> </w:t>
+            </w:r>
+            <w:r>
+              <w:rPr>
+                <w:rStyle w:val="Nmerodepgina"/>
+              </w:rPr>
+              <w:t>ACADÊMICO</w:t>
+            </w:r>
+          </w:p>
+        </w:tc>
+      </w:tr>
+      <w:tr>
+        <w:tc>
+          <w:tcPr>
+            <w:tcW w:w="5495" w:type="dxa"/>
+            <w:shd w:val="clear" w:color="auto" w:fill="auto"/>
+          </w:tcPr>
+          <w:p>
+            <w:pPr>
+              <w:pStyle w:val="Cabealho"/>
+              <w:tabs>
+                <w:tab w:val="clear" w:pos="8640"/>
+                <w:tab w:val="right" w:pos="8931"/>
+              </w:tabs>
+              <w:ind w:right="141"/>
+            </w:pPr>
+            <w:r>
+              <w:rPr>
+                <w:rStyle w:val="Nmerodepgina"/>
+              </w:rPr>
+              <w:t>(    ) PRÉ-PROJETO     (</w:t>
+            </w:r>
+            <w:r>
+              <w:t xml:space="preserve">     ) </w:t>
+            </w:r>
+            <w:r>
+              <w:rPr>
+                <w:rStyle w:val="Nmerodepgina"/>
+              </w:rPr>
+              <w:t xml:space="preserve">PROJETO </w:t>
+            </w:r>
+          </w:p>
+        </w:tc>
+        <w:tc>
+          <w:tcPr>
+            <w:tcW w:w="3717" w:type="dxa"/>
+            <w:shd w:val="clear" w:color="auto" w:fill="auto"/>
+          </w:tcPr>
+          <w:p>
+            <w:pPr>
+              <w:pStyle w:val="Cabealho"/>
+              <w:tabs>
+                <w:tab w:val="clear" w:pos="8640"/>
+                <w:tab w:val="right" w:pos="8931"/>
+              </w:tabs>
+              <w:ind w:right="141"/>
+              <w:rPr>
+                <w:rStyle w:val="Nmerodepgina"/>
+              </w:rPr>
+            </w:pPr>
+            <w:r>
+              <w:rPr>
+                <w:rStyle w:val="Nmerodepgina"/>
+              </w:rPr>
+              <w:t>ANO/SEMESTRE: ano/semestre</w:t>
+            </w:r>
+          </w:p>
+        </w:tc>
+      </w:tr>
+    </w:tbl>
     <w:p>
       <w:pPr>
         <w:pStyle w:val="TF-TTULO"/>
       </w:pPr>
-      <w:bookmarkStart w:id="0" w:name="_Toc420723208"/>
-      <w:bookmarkStart w:id="1" w:name="_Toc482682369"/>
-      <w:bookmarkStart w:id="2" w:name="_Toc54164903"/>
-      <w:bookmarkStart w:id="3" w:name="_Toc54165663"/>
-      <w:bookmarkStart w:id="4" w:name="_Toc54169315"/>
-      <w:bookmarkStart w:id="5" w:name="_Toc96347419"/>
-      <w:bookmarkStart w:id="6" w:name="_Toc96357709"/>
-      <w:bookmarkStart w:id="7" w:name="_Toc96491849"/>
-      <w:bookmarkStart w:id="8" w:name="_Toc411603089"/>
+    </w:p>
+    <w:p>
+      <w:pPr>
+        <w:pStyle w:val="TF-TTULO"/>
+      </w:pPr>
       <w:r>
         <w:t>TÍTULO DO TRABALHO DE CONCLUSÃO DE CURSO: subtítulo (se houver)</w:t>
       </w:r>
@@ -171,13 +311,13 @@
         <w:rPr>
           <w:b/>
         </w:rPr>
-        <w:t>O pré-projeto deve ter no mínimo 8 (oito) e no máximo 12 (doze) páginas (inclu</w:t>
+        <w:t xml:space="preserve">O pré-projeto deve ter no mínimo 8 (oito) e no máximo 12 (doze) páginas </w:t>
       </w:r>
       <w:r>
         <w:rPr>
           <w:b/>
         </w:rPr>
-        <w:t>indo referências e assinaturas) e o</w:t>
+        <w:t>e o</w:t>
       </w:r>
       <w:r>
         <w:rPr>
@@ -237,16 +377,7 @@
         <w:rPr>
           <w:b/>
         </w:rPr>
-        <w:t xml:space="preserve"> (incluindo referências e assinaturas)</w:t>
-      </w:r>
-      <w:r>
-        <w:rPr>
-          <w:b/>
-        </w:rPr>
         <w:t>.</w:t>
-      </w:r>
-      <w:r>
-        <w:t>]</w:t>
       </w:r>
     </w:p>
     <w:p>
@@ -368,6 +499,7 @@
         <w:pStyle w:val="TF-ALNEA"/>
       </w:pPr>
       <w:r>
+        <w:lastRenderedPageBreak/>
         <w:t>descrever o primeiro objetivo específico;</w:t>
       </w:r>
     </w:p>
@@ -384,7 +516,6 @@
         <w:pStyle w:val="TF-ALNEA"/>
       </w:pPr>
       <w:r>
-        <w:lastRenderedPageBreak/>
         <w:t>(...);</w:t>
       </w:r>
     </w:p>
@@ -594,6 +725,7 @@
         <w:spacing w:after="120" w:line="240" w:lineRule="auto"/>
       </w:pPr>
       <w:r>
+        <w:lastRenderedPageBreak/>
         <w:t xml:space="preserve">n-ésimo TRABALHO CORRELATO </w:t>
       </w:r>
     </w:p>
@@ -618,7 +750,6 @@
       <w:bookmarkStart w:id="30" w:name="_Toc411603107"/>
       <w:bookmarkEnd w:id="23"/>
       <w:r>
-        <w:lastRenderedPageBreak/>
         <w:t>proposta</w:t>
       </w:r>
     </w:p>
@@ -779,12 +910,17 @@
         <w:rPr>
           <w:noProof/>
         </w:rPr>
-        <w:pict w14:anchorId="1CF45130">
+      </w:r>
+      <w:r>
+        <w:rPr>
+          <w:noProof/>
+        </w:rPr>
+        <w:pict w14:anchorId="08836705">
           <v:shapetype id="_x0000_t202" coordsize="21600,21600" o:spt="202" path="m,l,21600r21600,l21600,xe">
             <v:stroke joinstyle="miter"/>
             <v:path gradientshapeok="t" o:connecttype="rect"/>
           </v:shapetype>
-          <v:shape id="Caixa de Texto 2" o:spid="_x0000_s1026" type="#_x0000_t202" style="position:absolute;left:0;text-align:left;margin-left:.35pt;margin-top:32.7pt;width:79.5pt;height:30pt;z-index:1;visibility:visible;mso-wrap-style:square;mso-width-percent:0;mso-wrap-distance-left:9pt;mso-wrap-distance-top:3.6pt;mso-wrap-distance-right:9pt;mso-wrap-distance-bottom:3.6pt;mso-position-horizontal:absolute;mso-position-horizontal-relative:text;mso-position-vertical:absolute;mso-position-vertical-relative:text;mso-width-percent:0;mso-width-relative:margin;mso-height-relative:margin;v-text-anchor:middle" filled="f" stroked="f">
+          <v:shape id="Caixa de Texto 2" o:spid="_x0000_s1030" type="#_x0000_t202" alt="" style="position:absolute;left:0;text-align:left;margin-left:.35pt;margin-top:32.7pt;width:79.5pt;height:30pt;z-index:251657216;visibility:visible;mso-wrap-style:square;mso-wrap-edited:f;mso-width-percent:0;mso-height-percent:0;mso-wrap-distance-left:9pt;mso-wrap-distance-top:3.6pt;mso-wrap-distance-right:9pt;mso-wrap-distance-bottom:3.6pt;mso-position-horizontal:absolute;mso-position-horizontal-relative:text;mso-position-vertical:absolute;mso-position-vertical-relative:text;mso-width-percent:0;mso-height-percent:0;mso-width-relative:margin;mso-height-relative:margin;v-text-anchor:middle" filled="f" stroked="f">
             <v:textbox style="mso-next-textbox:#Caixa de Texto 2">
               <w:txbxContent>
                 <w:p>
@@ -867,9 +1003,14 @@
               <w:rPr>
                 <w:noProof/>
               </w:rPr>
-              <w:pict w14:anchorId="0DD0C3CD">
-                <v:shape id="_x0000_s1027" type="#_x0000_t202" style="position:absolute;left:0;text-align:left;margin-left:72.45pt;margin-top:.3pt;width:113.95pt;height:23.5pt;z-index:2;visibility:visible;mso-height-percent:0;mso-wrap-distance-left:9pt;mso-wrap-distance-top:3.6pt;mso-wrap-distance-right:9pt;mso-wrap-distance-bottom:3.6pt;mso-position-horizontal-relative:text;mso-position-vertical-relative:text;mso-height-percent:0;mso-width-relative:margin;mso-height-relative:margin;v-text-anchor:top" filled="f" stroked="f">
-                  <v:textbox style="mso-next-textbox:#_x0000_s1027">
+            </w:r>
+            <w:r>
+              <w:rPr>
+                <w:noProof/>
+              </w:rPr>
+              <w:pict w14:anchorId="45E2C946">
+                <v:shape id="_x0000_s1029" type="#_x0000_t202" alt="" style="position:absolute;left:0;text-align:left;margin-left:72.45pt;margin-top:.3pt;width:113.95pt;height:23.5pt;z-index:251658240;visibility:visible;mso-wrap-style:square;mso-wrap-edited:f;mso-width-percent:0;mso-height-percent:0;mso-wrap-distance-left:9pt;mso-wrap-distance-top:3.6pt;mso-wrap-distance-right:9pt;mso-wrap-distance-bottom:3.6pt;mso-position-horizontal-relative:text;mso-position-vertical-relative:text;mso-width-percent:0;mso-height-percent:0;mso-width-relative:margin;mso-height-relative:margin;v-text-anchor:top" filled="f" stroked="f">
+                  <v:textbox style="mso-next-textbox:#_x0000_s1029">
                     <w:txbxContent>
                       <w:p>
                         <w:pPr>
@@ -1348,7 +1489,6 @@
         <w:rPr>
           <w:caps w:val="0"/>
         </w:rPr>
-        <w:lastRenderedPageBreak/>
         <w:t>REQUISITOS PRINCIPAIS DO PROBLEMA A SER TRABALHADO</w:t>
       </w:r>
       <w:bookmarkEnd w:id="31"/>
@@ -2539,6 +2679,7 @@
         <w:pStyle w:val="Ttulo1"/>
       </w:pPr>
       <w:r>
+        <w:lastRenderedPageBreak/>
         <w:t>REVISÃO BIBLIOGRÁFICA</w:t>
       </w:r>
     </w:p>
@@ -2585,11 +2726,7 @@
         <w:t>)</w:t>
       </w:r>
       <w:r>
-        <w:t xml:space="preserve"> </w:t>
-      </w:r>
-      <w:r>
-        <w:lastRenderedPageBreak/>
-        <w:t>qua</w:t>
+        <w:t xml:space="preserve"> qua</w:t>
       </w:r>
       <w:r>
         <w:t>l(</w:t>
@@ -2858,6 +2995,7 @@
         <w:pStyle w:val="TF-refernciasITEM"/>
       </w:pPr>
       <w:r>
+        <w:lastRenderedPageBreak/>
         <w:t>[norma técnica:]</w:t>
       </w:r>
     </w:p>
@@ -2883,7 +3021,6 @@
         <w:pStyle w:val="TF-refernciasITEM"/>
       </w:pPr>
       <w:r>
-        <w:lastRenderedPageBreak/>
         <w:t xml:space="preserve">ASSOCIAÇÃO BRASILEIRA DE NORMAS TÉCNICAS. </w:t>
       </w:r>
       <w:r>
@@ -3194,10 +3331,18 @@
         <w:t>…</w:t>
       </w:r>
       <w:r>
-        <w:t xml:space="preserve"> Washington: Society </w:t>
+        <w:t xml:space="preserve"> Washington: </w:t>
       </w:r>
       <w:proofErr w:type="spellStart"/>
       <w:r>
+        <w:t>Society</w:t>
+      </w:r>
+      <w:proofErr w:type="spellEnd"/>
+      <w:r>
+        <w:t xml:space="preserve"> </w:t>
+      </w:r>
+      <w:proofErr w:type="spellStart"/>
+      <w:r>
         <w:t>of</w:t>
       </w:r>
       <w:proofErr w:type="spellEnd"/>
@@ -3254,6 +3399,7 @@
         <w:pStyle w:val="TF-refernciasITEM"/>
       </w:pPr>
       <w:r>
+        <w:lastRenderedPageBreak/>
         <w:t xml:space="preserve">IBGE. </w:t>
       </w:r>
       <w:r>
@@ -3334,7 +3480,6 @@
         <w:rPr>
           <w:lang w:val="en-US"/>
         </w:rPr>
-        <w:lastRenderedPageBreak/>
         <w:t xml:space="preserve">KNUTH, Donald E. Semantic of context-free languages. </w:t>
       </w:r>
       <w:r>
@@ -3512,15 +3657,90 @@
       </w:r>
       <w:proofErr w:type="spellEnd"/>
       <w:r>
-        <w:t xml:space="preserve">). Quando a data for indefinida, colocar uma provável, sendo que neste caso vai entre colchetes e logo após o ano existe o símbolo de interrogação “?” (ex.:  ..., [2003?] . Disponível em: ...). Quando a data estiver explicita na página, colocar </w:t>
+        <w:t>). Quando a data for indefinida, colocar uma provável, sendo que neste caso vai entre colchetes e logo após o ano existe o símbolo de interrogação “?” (ex.:  ..., [2003?] . Disponível em: ...). Quando a data estiver explicita na página, colocar esta sem colchetes. Se o mês também estiver explicito, colocá-lo (ex.:  ..., out. 2003. Disponível em: ...)):]</w:t>
+      </w:r>
+    </w:p>
+    <w:p>
+      <w:pPr>
+        <w:pStyle w:val="TF-refernciasITEM"/>
+      </w:pPr>
+      <w:r>
+        <w:t xml:space="preserve">SCHULER, João P. S. </w:t>
+      </w:r>
+      <w:r>
+        <w:rPr>
+          <w:b/>
+        </w:rPr>
+        <w:t>Tutorial de Delphi</w:t>
+      </w:r>
+      <w:r>
+        <w:t>. Porto Alegre, [2002]. Disponível em: http://www.schulers.com/jpss/pascal/dtut/. Acesso em: 27 ago. 2013.</w:t>
+      </w:r>
+    </w:p>
+    <w:p>
+      <w:pPr>
+        <w:pStyle w:val="TF-refernciasITEM"/>
+      </w:pPr>
+      <w:r>
+        <w:t>[artigo em evento:]</w:t>
+      </w:r>
+    </w:p>
+    <w:p>
+      <w:pPr>
+        <w:pStyle w:val="TF-refernciasITEM"/>
+      </w:pPr>
+      <w:r>
+        <w:t xml:space="preserve">SILVA, José R. V. et al. Execução controlada de programas. In: SIMPÓSIO BRASILEIRO DE ENGENHARIA DE SOFTWARE, 1., 1987, Petrópolis. </w:t>
+      </w:r>
+      <w:r>
+        <w:rPr>
+          <w:b/>
+        </w:rPr>
+        <w:t>Anais</w:t>
+      </w:r>
+      <w:r>
+        <w:t>... Petrópolis: UFRJ, 1987. p. 12-19.</w:t>
+      </w:r>
+    </w:p>
+    <w:p>
+      <w:pPr>
+        <w:pStyle w:val="TF-refernciasITEM"/>
+      </w:pPr>
+      <w:r>
+        <w:t>[artigo em evento em meio eletrônico:]</w:t>
+      </w:r>
+    </w:p>
+    <w:p>
+      <w:pPr>
+        <w:pStyle w:val="TF-refernciasITEM"/>
+      </w:pPr>
+      <w:r>
+        <w:t xml:space="preserve">SILVA, Roseane N.; OLIVEIRA, Ramon. Os limites pedagógicos do paradigma da qualidade total em educação. In: CONGRESSO DE INICIAÇÃO CIENTÍFICA DA </w:t>
       </w:r>
       <w:proofErr w:type="spellStart"/>
       <w:r>
-        <w:t>esta</w:t>
+        <w:t>UFPe</w:t>
       </w:r>
       <w:proofErr w:type="spellEnd"/>
       <w:r>
-        <w:t xml:space="preserve"> sem colchetes. Se o mês também estiver explicito, colocá-lo (ex.:  ..., out. 2003. Disponível em: ...)):]</w:t>
+        <w:t xml:space="preserve">, 4, 1996, Recife. </w:t>
+      </w:r>
+      <w:r>
+        <w:rPr>
+          <w:b/>
+        </w:rPr>
+        <w:t>Anais eletrônicos...</w:t>
+      </w:r>
+      <w:r>
+        <w:t xml:space="preserve"> Recife: </w:t>
+      </w:r>
+      <w:proofErr w:type="spellStart"/>
+      <w:r>
+        <w:t>UFPe</w:t>
+      </w:r>
+      <w:proofErr w:type="spellEnd"/>
+      <w:r>
+        <w:t>, 1996. Disponível em: http://www.propesq.ufpe.br/anais/anais/educ/ce04..htm. Acesso em: 21 jan. 1997.</w:t>
       </w:r>
     </w:p>
     <w:p>
@@ -3528,16 +3748,25 @@
         <w:pStyle w:val="TF-refernciasITEM"/>
       </w:pPr>
       <w:r>
-        <w:t xml:space="preserve">SCHULER, João P. S. </w:t>
+        <w:t>[livro:]</w:t>
+      </w:r>
+    </w:p>
+    <w:p>
+      <w:pPr>
+        <w:pStyle w:val="TF-refernciasITEM"/>
+      </w:pPr>
+      <w:r>
+        <w:lastRenderedPageBreak/>
+        <w:t xml:space="preserve">SEBESTA, Robert W. </w:t>
       </w:r>
       <w:r>
         <w:rPr>
           <w:b/>
         </w:rPr>
-        <w:t>Tutorial de Delphi</w:t>
-      </w:r>
-      <w:r>
-        <w:t>. Porto Alegre, [2002]. Disponível em: http://www.schulers.com/jpss/pascal/dtut/. Acesso em: 27 ago. 2013.</w:t>
+        <w:t>Conceitos de linguagens de programação</w:t>
+      </w:r>
+      <w:r>
+        <w:t>. 4. ed. Porto Alegre: Bookman, 2000.</w:t>
       </w:r>
     </w:p>
     <w:p>
@@ -3545,7 +3774,7 @@
         <w:pStyle w:val="TF-refernciasITEM"/>
       </w:pPr>
       <w:r>
-        <w:t>[artigo em evento:]</w:t>
+        <w:t>[parte de um documento em meio eletrônico:]</w:t>
       </w:r>
     </w:p>
     <w:p>
@@ -3553,98 +3782,6 @@
         <w:pStyle w:val="TF-refernciasITEM"/>
       </w:pPr>
       <w:r>
-        <w:t xml:space="preserve">SILVA, José R. V. et al. Execução controlada de programas. In: SIMPÓSIO BRASILEIRO DE ENGENHARIA DE SOFTWARE, 1., 1987, Petrópolis. </w:t>
-      </w:r>
-      <w:r>
-        <w:rPr>
-          <w:b/>
-        </w:rPr>
-        <w:t>Anais</w:t>
-      </w:r>
-      <w:r>
-        <w:t>... Petrópolis: UFRJ, 1987. p. 12-19.</w:t>
-      </w:r>
-    </w:p>
-    <w:p>
-      <w:pPr>
-        <w:pStyle w:val="TF-refernciasITEM"/>
-      </w:pPr>
-      <w:r>
-        <w:t>[artigo em evento em meio eletrônico:]</w:t>
-      </w:r>
-    </w:p>
-    <w:p>
-      <w:pPr>
-        <w:pStyle w:val="TF-refernciasITEM"/>
-      </w:pPr>
-      <w:r>
-        <w:t xml:space="preserve">SILVA, Roseane N.; OLIVEIRA, Ramon. Os limites pedagógicos do paradigma da qualidade total em educação. In: CONGRESSO DE INICIAÇÃO CIENTÍFICA DA </w:t>
-      </w:r>
-      <w:proofErr w:type="spellStart"/>
-      <w:r>
-        <w:t>UFPe</w:t>
-      </w:r>
-      <w:proofErr w:type="spellEnd"/>
-      <w:r>
-        <w:t xml:space="preserve">, 4, 1996, Recife. </w:t>
-      </w:r>
-      <w:r>
-        <w:rPr>
-          <w:b/>
-        </w:rPr>
-        <w:t>Anais eletrônicos...</w:t>
-      </w:r>
-      <w:r>
-        <w:t xml:space="preserve"> Recife: </w:t>
-      </w:r>
-      <w:proofErr w:type="spellStart"/>
-      <w:r>
-        <w:t>UFPe</w:t>
-      </w:r>
-      <w:proofErr w:type="spellEnd"/>
-      <w:r>
-        <w:t>, 1996. Disponível em: http://www.propesq.ufpe.br/anais/anais/educ/ce04..htm. Acesso em: 21 jan. 1997.</w:t>
-      </w:r>
-    </w:p>
-    <w:p>
-      <w:pPr>
-        <w:pStyle w:val="TF-refernciasITEM"/>
-      </w:pPr>
-      <w:r>
-        <w:t>[livro:]</w:t>
-      </w:r>
-    </w:p>
-    <w:p>
-      <w:pPr>
-        <w:pStyle w:val="TF-refernciasITEM"/>
-      </w:pPr>
-      <w:r>
-        <w:t xml:space="preserve">SEBESTA, Robert W. </w:t>
-      </w:r>
-      <w:r>
-        <w:rPr>
-          <w:b/>
-        </w:rPr>
-        <w:t>Conceitos de linguagens de programação</w:t>
-      </w:r>
-      <w:r>
-        <w:t>. 4. ed. Porto Alegre: Bookman, 2000.</w:t>
-      </w:r>
-    </w:p>
-    <w:p>
-      <w:pPr>
-        <w:pStyle w:val="TF-refernciasITEM"/>
-      </w:pPr>
-      <w:r>
-        <w:t>[parte de um documento em meio eletrônico:]</w:t>
-      </w:r>
-    </w:p>
-    <w:p>
-      <w:pPr>
-        <w:pStyle w:val="TF-refernciasITEM"/>
-      </w:pPr>
-      <w:r>
-        <w:lastRenderedPageBreak/>
         <w:t xml:space="preserve">TEODOROWITSCH, Roland. </w:t>
       </w:r>
       <w:r>
@@ -3819,2521 +3956,20 @@
     <w:p>
       <w:pPr>
         <w:pStyle w:val="TF-refernciasbibliogrficasTTULO"/>
-      </w:pPr>
-      <w:r>
-        <w:br w:type="page"/>
-      </w:r>
-      <w:r>
-        <w:lastRenderedPageBreak/>
+        <w:jc w:val="left"/>
+      </w:pPr>
+      <w:r>
         <w:t xml:space="preserve"> </w:t>
       </w:r>
       <w:r>
-        <w:t>ASSINATURAS</w:t>
-      </w:r>
-    </w:p>
-    <w:p>
-      <w:pPr>
-        <w:pStyle w:val="TF-LEGENDA"/>
-      </w:pPr>
-      <w:r>
-        <w:t>(Atenção: todas as folhas devem estar rubricadas)</w:t>
-      </w:r>
-    </w:p>
-    <w:p>
-      <w:pPr>
-        <w:pStyle w:val="TF-LEGENDA"/>
-      </w:pPr>
-    </w:p>
-    <w:p>
-      <w:pPr>
-        <w:pStyle w:val="TF-LEGENDA"/>
-      </w:pPr>
-    </w:p>
-    <w:p>
-      <w:pPr>
-        <w:pStyle w:val="TF-LEGENDA"/>
-      </w:pPr>
-      <w:r>
-        <w:t>Assinatura do(a) Aluno(a): _____________________________________________________</w:t>
-      </w:r>
-    </w:p>
-    <w:p>
-      <w:pPr>
-        <w:pStyle w:val="TF-LEGENDA"/>
-      </w:pPr>
-    </w:p>
-    <w:p>
-      <w:pPr>
-        <w:pStyle w:val="TF-LEGENDA"/>
-      </w:pPr>
-    </w:p>
-    <w:p>
-      <w:pPr>
-        <w:pStyle w:val="TF-LEGENDA"/>
-      </w:pPr>
-      <w:r>
-        <w:t>Assinatura do(a) Orientador(a): _________________________________________________</w:t>
-      </w:r>
-    </w:p>
-    <w:p>
-      <w:pPr>
-        <w:pStyle w:val="TF-LEGENDA"/>
-      </w:pPr>
-    </w:p>
-    <w:p>
-      <w:pPr>
-        <w:pStyle w:val="TF-LEGENDA"/>
-      </w:pPr>
-    </w:p>
-    <w:p>
-      <w:pPr>
-        <w:pStyle w:val="TF-LEGENDA"/>
-      </w:pPr>
-      <w:r>
-        <w:t>Assinatura do(a) Coorientador(a) (se houver): ______________________________________</w:t>
-      </w:r>
-    </w:p>
-    <w:p>
-      <w:pPr>
-        <w:pStyle w:val="TF-TEXTOQUADRO"/>
-      </w:pPr>
-    </w:p>
-    <w:p>
-      <w:pPr>
-        <w:pStyle w:val="TF-TEXTOQUADRO"/>
-      </w:pPr>
-    </w:p>
-    <w:tbl>
-      <w:tblPr>
-        <w:tblW w:w="0" w:type="auto"/>
-        <w:tblBorders>
-          <w:top w:val="single" w:sz="4" w:space="0" w:color="000000"/>
-          <w:left w:val="single" w:sz="4" w:space="0" w:color="000000"/>
-          <w:bottom w:val="single" w:sz="4" w:space="0" w:color="000000"/>
-          <w:right w:val="single" w:sz="4" w:space="0" w:color="000000"/>
-          <w:insideH w:val="single" w:sz="4" w:space="0" w:color="000000"/>
-          <w:insideV w:val="single" w:sz="4" w:space="0" w:color="000000"/>
-        </w:tblBorders>
-        <w:tblLook w:val="04A0" w:firstRow="1" w:lastRow="0" w:firstColumn="1" w:lastColumn="0" w:noHBand="0" w:noVBand="1"/>
-      </w:tblPr>
-      <w:tblGrid>
-        <w:gridCol w:w="9212"/>
-      </w:tblGrid>
-      <w:tr>
-        <w:tc>
-          <w:tcPr>
-            <w:tcW w:w="9212" w:type="dxa"/>
-            <w:shd w:val="clear" w:color="auto" w:fill="auto"/>
-          </w:tcPr>
-          <w:p>
-            <w:pPr>
-              <w:jc w:val="center"/>
-            </w:pPr>
-            <w:r>
-              <w:t>Observações do orientador em relação a itens não atendidos do pré-projeto (se houver):</w:t>
-            </w:r>
-          </w:p>
-          <w:p>
-            <w:pPr>
-              <w:jc w:val="center"/>
-            </w:pPr>
-          </w:p>
-          <w:p>
-            <w:pPr>
-              <w:jc w:val="center"/>
-            </w:pPr>
-          </w:p>
-          <w:p>
-            <w:pPr>
-              <w:jc w:val="center"/>
-            </w:pPr>
-          </w:p>
-          <w:p>
-            <w:pPr>
-              <w:jc w:val="center"/>
-            </w:pPr>
-          </w:p>
-          <w:p>
-            <w:pPr>
-              <w:jc w:val="center"/>
-            </w:pPr>
-          </w:p>
-          <w:p>
-            <w:pPr>
-              <w:jc w:val="center"/>
-            </w:pPr>
-          </w:p>
-          <w:p>
-            <w:pPr>
-              <w:jc w:val="center"/>
-            </w:pPr>
-          </w:p>
-          <w:p>
-            <w:pPr>
-              <w:jc w:val="center"/>
-            </w:pPr>
-          </w:p>
-          <w:p>
-            <w:pPr>
-              <w:jc w:val="center"/>
-            </w:pPr>
-          </w:p>
-          <w:p>
-            <w:pPr>
-              <w:jc w:val="center"/>
-            </w:pPr>
-          </w:p>
-          <w:p>
-            <w:pPr>
-              <w:jc w:val="center"/>
-            </w:pPr>
-          </w:p>
-          <w:p>
-            <w:pPr>
-              <w:jc w:val="center"/>
-            </w:pPr>
-          </w:p>
-          <w:p>
-            <w:pPr>
-              <w:jc w:val="center"/>
-            </w:pPr>
-          </w:p>
-        </w:tc>
-      </w:tr>
-    </w:tbl>
-    <w:p>
-      <w:pPr>
-        <w:jc w:val="center"/>
-      </w:pPr>
-    </w:p>
-    <w:p>
-      <w:pPr>
-        <w:jc w:val="center"/>
-      </w:pPr>
-    </w:p>
-    <w:p>
-      <w:pPr>
-        <w:jc w:val="center"/>
-      </w:pPr>
-    </w:p>
-    <w:p>
-      <w:pPr>
-        <w:pStyle w:val="TF-LEGENDA"/>
-      </w:pPr>
-    </w:p>
-    <w:p>
-      <w:pPr>
-        <w:pStyle w:val="TF-LEGENDA"/>
-        <w:sectPr>
-          <w:headerReference w:type="default" r:id="rId11"/>
-          <w:headerReference w:type="first" r:id="rId12"/>
-          <w:pgSz w:w="11907" w:h="16840" w:code="9"/>
-          <w:pgMar w:top="1701" w:right="1134" w:bottom="1134" w:left="1701" w:header="720" w:footer="720" w:gutter="0"/>
-          <w:pgNumType w:start="1"/>
-          <w:cols w:space="708"/>
-          <w:titlePg/>
-          <w:docGrid w:linePitch="360"/>
-        </w:sectPr>
-      </w:pPr>
-    </w:p>
-    <w:p>
-      <w:pPr>
-        <w:pStyle w:val="TF-xAvalTTULO"/>
-      </w:pPr>
-      <w:r>
-        <w:lastRenderedPageBreak/>
-        <w:t>FORMULÁRIO  DE  avaliação</w:t>
-      </w:r>
-      <w:r>
-        <w:t xml:space="preserve"> – PROFESSOR TCC I</w:t>
-      </w:r>
-    </w:p>
-    <w:p>
-      <w:pPr>
-        <w:pStyle w:val="TF-xAvalLINHA"/>
-      </w:pPr>
-      <w:r>
-        <w:t>Acadêmico(a):</w:t>
-      </w:r>
-      <w:r>
         <w:tab/>
       </w:r>
     </w:p>
-    <w:p>
-      <w:pPr>
-        <w:pStyle w:val="TF-xAvalTTULO"/>
-      </w:pPr>
-      <w:r>
-        <w:br w:type="page"/>
-      </w:r>
-      <w:r>
-        <w:lastRenderedPageBreak/>
-        <w:t>FORMULÁRIO  DE  avaliação</w:t>
-      </w:r>
-      <w:r>
-        <w:t xml:space="preserve"> </w:t>
-      </w:r>
-      <w:r>
-        <w:t xml:space="preserve">– PROFESSOR </w:t>
-      </w:r>
-      <w:r>
-        <w:t>AVALIADOR</w:t>
-      </w:r>
-    </w:p>
-    <w:p>
-      <w:pPr>
-        <w:pStyle w:val="TF-xAvalLINHA"/>
-      </w:pPr>
-      <w:r>
-        <w:t>Acadêmico(a):</w:t>
-      </w:r>
-      <w:r>
-        <w:tab/>
-      </w:r>
-    </w:p>
-    <w:p>
-      <w:pPr>
-        <w:pStyle w:val="TF-xAvalLINHA"/>
-      </w:pPr>
-      <w:r>
-        <w:t>Avaliador(a):</w:t>
-      </w:r>
-      <w:r>
-        <w:tab/>
-      </w:r>
-      <w:r>
-        <w:tab/>
-      </w:r>
-    </w:p>
-    <w:tbl>
-      <w:tblPr>
-        <w:tblW w:w="5000" w:type="pct"/>
-        <w:jc w:val="center"/>
-        <w:tblBorders>
-          <w:top w:val="single" w:sz="4" w:space="0" w:color="auto"/>
-          <w:left w:val="single" w:sz="4" w:space="0" w:color="auto"/>
-          <w:bottom w:val="single" w:sz="4" w:space="0" w:color="auto"/>
-          <w:right w:val="single" w:sz="4" w:space="0" w:color="auto"/>
-        </w:tblBorders>
-        <w:tblLayout w:type="fixed"/>
-        <w:tblCellMar>
-          <w:left w:w="70" w:type="dxa"/>
-          <w:right w:w="70" w:type="dxa"/>
-        </w:tblCellMar>
-        <w:tblLook w:val="04A0" w:firstRow="1" w:lastRow="0" w:firstColumn="1" w:lastColumn="0" w:noHBand="0" w:noVBand="1"/>
-      </w:tblPr>
-      <w:tblGrid>
-        <w:gridCol w:w="638"/>
-        <w:gridCol w:w="7087"/>
-        <w:gridCol w:w="444"/>
-        <w:gridCol w:w="551"/>
-        <w:gridCol w:w="492"/>
-      </w:tblGrid>
-      <w:tr>
-        <w:trPr>
-          <w:cantSplit/>
-          <w:trHeight w:val="1071"/>
-          <w:jc w:val="center"/>
-        </w:trPr>
-        <w:tc>
-          <w:tcPr>
-            <w:tcW w:w="4193" w:type="pct"/>
-            <w:gridSpan w:val="2"/>
-            <w:tcBorders>
-              <w:top w:val="single" w:sz="12" w:space="0" w:color="auto"/>
-              <w:left w:val="single" w:sz="12" w:space="0" w:color="auto"/>
-              <w:bottom w:val="single" w:sz="12" w:space="0" w:color="auto"/>
-              <w:right w:val="single" w:sz="4" w:space="0" w:color="auto"/>
-            </w:tcBorders>
-            <w:vAlign w:val="center"/>
-            <w:hideMark/>
-          </w:tcPr>
-          <w:p>
-            <w:pPr>
-              <w:pStyle w:val="TF-xAvalITEMTABELA"/>
-            </w:pPr>
-            <w:r>
-              <w:t>ASPECTOS   AVALIADOS</w:t>
-            </w:r>
-            <w:r>
-              <w:rPr>
-                <w:vertAlign w:val="superscript"/>
-              </w:rPr>
-              <w:t>1</w:t>
-            </w:r>
-          </w:p>
-        </w:tc>
-        <w:tc>
-          <w:tcPr>
-            <w:tcW w:w="241" w:type="pct"/>
-            <w:tcBorders>
-              <w:top w:val="single" w:sz="12" w:space="0" w:color="auto"/>
-              <w:left w:val="single" w:sz="4" w:space="0" w:color="auto"/>
-              <w:bottom w:val="single" w:sz="12" w:space="0" w:color="auto"/>
-              <w:right w:val="single" w:sz="4" w:space="0" w:color="auto"/>
-            </w:tcBorders>
-            <w:textDirection w:val="btLr"/>
-            <w:hideMark/>
-          </w:tcPr>
-          <w:p>
-            <w:pPr>
-              <w:pStyle w:val="TF-xAvalITEMTABELA"/>
-            </w:pPr>
-            <w:r>
-              <w:t>atende</w:t>
-            </w:r>
-          </w:p>
-        </w:tc>
-        <w:tc>
-          <w:tcPr>
-            <w:tcW w:w="299" w:type="pct"/>
-            <w:tcBorders>
-              <w:top w:val="single" w:sz="12" w:space="0" w:color="auto"/>
-              <w:left w:val="single" w:sz="4" w:space="0" w:color="auto"/>
-              <w:bottom w:val="single" w:sz="12" w:space="0" w:color="auto"/>
-              <w:right w:val="single" w:sz="4" w:space="0" w:color="auto"/>
-            </w:tcBorders>
-            <w:textDirection w:val="btLr"/>
-            <w:hideMark/>
-          </w:tcPr>
-          <w:p>
-            <w:pPr>
-              <w:pStyle w:val="TF-xAvalITEMTABELA"/>
-            </w:pPr>
-            <w:r>
-              <w:t>atende parcialmente</w:t>
-            </w:r>
-          </w:p>
-        </w:tc>
-        <w:tc>
-          <w:tcPr>
-            <w:tcW w:w="267" w:type="pct"/>
-            <w:tcBorders>
-              <w:top w:val="single" w:sz="12" w:space="0" w:color="auto"/>
-              <w:left w:val="single" w:sz="4" w:space="0" w:color="auto"/>
-              <w:bottom w:val="single" w:sz="12" w:space="0" w:color="auto"/>
-              <w:right w:val="single" w:sz="12" w:space="0" w:color="auto"/>
-            </w:tcBorders>
-            <w:textDirection w:val="btLr"/>
-            <w:hideMark/>
-          </w:tcPr>
-          <w:p>
-            <w:pPr>
-              <w:pStyle w:val="TF-xAvalITEMTABELA"/>
-            </w:pPr>
-            <w:r>
-              <w:t>não atende</w:t>
-            </w:r>
-          </w:p>
-        </w:tc>
-      </w:tr>
-      <w:tr>
-        <w:trPr>
-          <w:cantSplit/>
-          <w:trHeight w:val="319"/>
-          <w:jc w:val="center"/>
-        </w:trPr>
-        <w:tc>
-          <w:tcPr>
-            <w:tcW w:w="346" w:type="pct"/>
-            <w:vMerge w:val="restart"/>
-            <w:tcBorders>
-              <w:top w:val="single" w:sz="12" w:space="0" w:color="auto"/>
-              <w:left w:val="single" w:sz="12" w:space="0" w:color="auto"/>
-              <w:bottom w:val="single" w:sz="12" w:space="0" w:color="auto"/>
-              <w:right w:val="single" w:sz="4" w:space="0" w:color="auto"/>
-            </w:tcBorders>
-            <w:textDirection w:val="btLr"/>
-            <w:tcFitText/>
-            <w:vAlign w:val="center"/>
-            <w:hideMark/>
-          </w:tcPr>
-          <w:p>
-            <w:pPr>
-              <w:pStyle w:val="TF-xAvalITEMTABELA"/>
-            </w:pPr>
-            <w:r>
-              <w:t>ASPECTOS TÉCNICOS</w:t>
-            </w:r>
-          </w:p>
-        </w:tc>
-        <w:tc>
-          <w:tcPr>
-            <w:tcW w:w="3847" w:type="pct"/>
-            <w:tcBorders>
-              <w:top w:val="single" w:sz="12" w:space="0" w:color="auto"/>
-              <w:left w:val="single" w:sz="4" w:space="0" w:color="auto"/>
-              <w:bottom w:val="single" w:sz="4" w:space="0" w:color="auto"/>
-              <w:right w:val="single" w:sz="4" w:space="0" w:color="auto"/>
-            </w:tcBorders>
-            <w:hideMark/>
-          </w:tcPr>
-          <w:p>
-            <w:pPr>
-              <w:pStyle w:val="TF-xAvalITEM"/>
-              <w:numPr>
-                <w:ilvl w:val="0"/>
-                <w:numId w:val="18"/>
-              </w:numPr>
-            </w:pPr>
-            <w:r>
-              <w:t>INTRODUÇÃO</w:t>
-            </w:r>
-          </w:p>
-          <w:p>
-            <w:pPr>
-              <w:pStyle w:val="TF-xAvalITEMDETALHE"/>
-            </w:pPr>
-            <w:r>
-              <w:t>O tema de pesquisa está devidamente contextualizado/delimitado?</w:t>
-            </w:r>
-          </w:p>
-        </w:tc>
-        <w:tc>
-          <w:tcPr>
-            <w:tcW w:w="241" w:type="pct"/>
-            <w:tcBorders>
-              <w:top w:val="single" w:sz="12" w:space="0" w:color="auto"/>
-              <w:left w:val="single" w:sz="4" w:space="0" w:color="auto"/>
-              <w:bottom w:val="single" w:sz="4" w:space="0" w:color="auto"/>
-              <w:right w:val="single" w:sz="4" w:space="0" w:color="auto"/>
-            </w:tcBorders>
-          </w:tcPr>
-          <w:p>
-            <w:pPr>
-              <w:keepNext w:val="0"/>
-              <w:keepLines w:val="0"/>
-              <w:ind w:left="709" w:hanging="709"/>
-              <w:jc w:val="both"/>
-              <w:rPr>
-                <w:sz w:val="18"/>
-              </w:rPr>
-            </w:pPr>
-          </w:p>
-        </w:tc>
-        <w:tc>
-          <w:tcPr>
-            <w:tcW w:w="299" w:type="pct"/>
-            <w:tcBorders>
-              <w:top w:val="single" w:sz="12" w:space="0" w:color="auto"/>
-              <w:left w:val="single" w:sz="4" w:space="0" w:color="auto"/>
-              <w:bottom w:val="single" w:sz="4" w:space="0" w:color="auto"/>
-              <w:right w:val="single" w:sz="4" w:space="0" w:color="auto"/>
-            </w:tcBorders>
-          </w:tcPr>
-          <w:p>
-            <w:pPr>
-              <w:keepNext w:val="0"/>
-              <w:keepLines w:val="0"/>
-              <w:ind w:left="709" w:hanging="709"/>
-              <w:jc w:val="both"/>
-              <w:rPr>
-                <w:sz w:val="18"/>
-              </w:rPr>
-            </w:pPr>
-          </w:p>
-        </w:tc>
-        <w:tc>
-          <w:tcPr>
-            <w:tcW w:w="267" w:type="pct"/>
-            <w:tcBorders>
-              <w:top w:val="single" w:sz="12" w:space="0" w:color="auto"/>
-              <w:left w:val="single" w:sz="4" w:space="0" w:color="auto"/>
-              <w:bottom w:val="single" w:sz="4" w:space="0" w:color="auto"/>
-              <w:right w:val="single" w:sz="12" w:space="0" w:color="auto"/>
-            </w:tcBorders>
-          </w:tcPr>
-          <w:p>
-            <w:pPr>
-              <w:keepNext w:val="0"/>
-              <w:keepLines w:val="0"/>
-              <w:ind w:left="709" w:hanging="709"/>
-              <w:jc w:val="both"/>
-              <w:rPr>
-                <w:sz w:val="18"/>
-              </w:rPr>
-            </w:pPr>
-          </w:p>
-        </w:tc>
-      </w:tr>
-      <w:tr>
-        <w:trPr>
-          <w:cantSplit/>
-          <w:trHeight w:val="245"/>
-          <w:jc w:val="center"/>
-        </w:trPr>
-        <w:tc>
-          <w:tcPr>
-            <w:tcW w:w="346" w:type="pct"/>
-            <w:vMerge/>
-            <w:tcBorders>
-              <w:top w:val="single" w:sz="12" w:space="0" w:color="auto"/>
-              <w:left w:val="single" w:sz="12" w:space="0" w:color="auto"/>
-              <w:bottom w:val="single" w:sz="12" w:space="0" w:color="auto"/>
-              <w:right w:val="single" w:sz="4" w:space="0" w:color="auto"/>
-            </w:tcBorders>
-            <w:vAlign w:val="center"/>
-            <w:hideMark/>
-          </w:tcPr>
-          <w:p>
-            <w:pPr>
-              <w:keepNext w:val="0"/>
-              <w:keepLines w:val="0"/>
-              <w:rPr>
-                <w:sz w:val="18"/>
-              </w:rPr>
-            </w:pPr>
-          </w:p>
-        </w:tc>
-        <w:tc>
-          <w:tcPr>
-            <w:tcW w:w="3847" w:type="pct"/>
-            <w:tcBorders>
-              <w:top w:val="single" w:sz="4" w:space="0" w:color="auto"/>
-              <w:left w:val="single" w:sz="4" w:space="0" w:color="auto"/>
-              <w:bottom w:val="single" w:sz="4" w:space="0" w:color="auto"/>
-              <w:right w:val="single" w:sz="4" w:space="0" w:color="auto"/>
-            </w:tcBorders>
-            <w:hideMark/>
-          </w:tcPr>
-          <w:p>
-            <w:pPr>
-              <w:pStyle w:val="TF-xAvalITEMDETALHE"/>
-            </w:pPr>
-            <w:r>
-              <w:t>O problema está claramente formulado?</w:t>
-            </w:r>
-          </w:p>
-        </w:tc>
-        <w:tc>
-          <w:tcPr>
-            <w:tcW w:w="241" w:type="pct"/>
-            <w:tcBorders>
-              <w:top w:val="single" w:sz="4" w:space="0" w:color="auto"/>
-              <w:left w:val="single" w:sz="4" w:space="0" w:color="auto"/>
-              <w:bottom w:val="single" w:sz="4" w:space="0" w:color="auto"/>
-              <w:right w:val="single" w:sz="4" w:space="0" w:color="auto"/>
-            </w:tcBorders>
-          </w:tcPr>
-          <w:p>
-            <w:pPr>
-              <w:keepNext w:val="0"/>
-              <w:keepLines w:val="0"/>
-              <w:ind w:left="709" w:hanging="709"/>
-              <w:jc w:val="both"/>
-              <w:rPr>
-                <w:sz w:val="18"/>
-              </w:rPr>
-            </w:pPr>
-          </w:p>
-        </w:tc>
-        <w:tc>
-          <w:tcPr>
-            <w:tcW w:w="299" w:type="pct"/>
-            <w:tcBorders>
-              <w:top w:val="single" w:sz="4" w:space="0" w:color="auto"/>
-              <w:left w:val="single" w:sz="4" w:space="0" w:color="auto"/>
-              <w:bottom w:val="single" w:sz="4" w:space="0" w:color="auto"/>
-              <w:right w:val="single" w:sz="4" w:space="0" w:color="auto"/>
-            </w:tcBorders>
-          </w:tcPr>
-          <w:p>
-            <w:pPr>
-              <w:keepNext w:val="0"/>
-              <w:keepLines w:val="0"/>
-              <w:ind w:left="709" w:hanging="709"/>
-              <w:jc w:val="both"/>
-              <w:rPr>
-                <w:sz w:val="18"/>
-              </w:rPr>
-            </w:pPr>
-          </w:p>
-        </w:tc>
-        <w:tc>
-          <w:tcPr>
-            <w:tcW w:w="267" w:type="pct"/>
-            <w:tcBorders>
-              <w:top w:val="single" w:sz="4" w:space="0" w:color="auto"/>
-              <w:left w:val="single" w:sz="4" w:space="0" w:color="auto"/>
-              <w:bottom w:val="single" w:sz="4" w:space="0" w:color="auto"/>
-              <w:right w:val="single" w:sz="12" w:space="0" w:color="auto"/>
-            </w:tcBorders>
-          </w:tcPr>
-          <w:p>
-            <w:pPr>
-              <w:keepNext w:val="0"/>
-              <w:keepLines w:val="0"/>
-              <w:ind w:left="709" w:hanging="709"/>
-              <w:jc w:val="both"/>
-              <w:rPr>
-                <w:sz w:val="18"/>
-              </w:rPr>
-            </w:pPr>
-          </w:p>
-        </w:tc>
-      </w:tr>
-      <w:tr>
-        <w:trPr>
-          <w:cantSplit/>
-          <w:jc w:val="center"/>
-        </w:trPr>
-        <w:tc>
-          <w:tcPr>
-            <w:tcW w:w="346" w:type="pct"/>
-            <w:vMerge/>
-            <w:tcBorders>
-              <w:top w:val="single" w:sz="12" w:space="0" w:color="auto"/>
-              <w:left w:val="single" w:sz="12" w:space="0" w:color="auto"/>
-              <w:bottom w:val="single" w:sz="12" w:space="0" w:color="auto"/>
-              <w:right w:val="single" w:sz="4" w:space="0" w:color="auto"/>
-            </w:tcBorders>
-            <w:vAlign w:val="center"/>
-            <w:hideMark/>
-          </w:tcPr>
-          <w:p>
-            <w:pPr>
-              <w:keepNext w:val="0"/>
-              <w:keepLines w:val="0"/>
-              <w:rPr>
-                <w:sz w:val="18"/>
-              </w:rPr>
-            </w:pPr>
-          </w:p>
-        </w:tc>
-        <w:tc>
-          <w:tcPr>
-            <w:tcW w:w="3847" w:type="pct"/>
-            <w:tcBorders>
-              <w:top w:val="single" w:sz="4" w:space="0" w:color="auto"/>
-              <w:left w:val="single" w:sz="4" w:space="0" w:color="auto"/>
-              <w:bottom w:val="single" w:sz="4" w:space="0" w:color="auto"/>
-              <w:right w:val="single" w:sz="4" w:space="0" w:color="auto"/>
-            </w:tcBorders>
-            <w:hideMark/>
-          </w:tcPr>
-          <w:p>
-            <w:pPr>
-              <w:pStyle w:val="TF-xAvalITEM"/>
-            </w:pPr>
-            <w:r>
-              <w:t>OBJETIVOS</w:t>
-            </w:r>
-          </w:p>
-          <w:p>
-            <w:pPr>
-              <w:pStyle w:val="TF-xAvalITEMDETALHE"/>
-            </w:pPr>
-            <w:r>
-              <w:t>O objetivo principal está claramente definido e é passível de ser alcançado?</w:t>
-            </w:r>
-          </w:p>
-        </w:tc>
-        <w:tc>
-          <w:tcPr>
-            <w:tcW w:w="241" w:type="pct"/>
-            <w:tcBorders>
-              <w:top w:val="single" w:sz="4" w:space="0" w:color="auto"/>
-              <w:left w:val="single" w:sz="4" w:space="0" w:color="auto"/>
-              <w:bottom w:val="single" w:sz="4" w:space="0" w:color="auto"/>
-              <w:right w:val="single" w:sz="4" w:space="0" w:color="auto"/>
-            </w:tcBorders>
-          </w:tcPr>
-          <w:p>
-            <w:pPr>
-              <w:keepNext w:val="0"/>
-              <w:keepLines w:val="0"/>
-              <w:ind w:left="709" w:hanging="709"/>
-              <w:jc w:val="both"/>
-              <w:rPr>
-                <w:sz w:val="18"/>
-              </w:rPr>
-            </w:pPr>
-          </w:p>
-        </w:tc>
-        <w:tc>
-          <w:tcPr>
-            <w:tcW w:w="299" w:type="pct"/>
-            <w:tcBorders>
-              <w:top w:val="single" w:sz="4" w:space="0" w:color="auto"/>
-              <w:left w:val="single" w:sz="4" w:space="0" w:color="auto"/>
-              <w:bottom w:val="single" w:sz="4" w:space="0" w:color="auto"/>
-              <w:right w:val="single" w:sz="4" w:space="0" w:color="auto"/>
-            </w:tcBorders>
-          </w:tcPr>
-          <w:p>
-            <w:pPr>
-              <w:keepNext w:val="0"/>
-              <w:keepLines w:val="0"/>
-              <w:ind w:left="709" w:hanging="709"/>
-              <w:jc w:val="both"/>
-              <w:rPr>
-                <w:sz w:val="18"/>
-              </w:rPr>
-            </w:pPr>
-          </w:p>
-        </w:tc>
-        <w:tc>
-          <w:tcPr>
-            <w:tcW w:w="267" w:type="pct"/>
-            <w:tcBorders>
-              <w:top w:val="single" w:sz="4" w:space="0" w:color="auto"/>
-              <w:left w:val="single" w:sz="4" w:space="0" w:color="auto"/>
-              <w:bottom w:val="single" w:sz="4" w:space="0" w:color="auto"/>
-              <w:right w:val="single" w:sz="12" w:space="0" w:color="auto"/>
-            </w:tcBorders>
-          </w:tcPr>
-          <w:p>
-            <w:pPr>
-              <w:keepNext w:val="0"/>
-              <w:keepLines w:val="0"/>
-              <w:ind w:left="709" w:hanging="709"/>
-              <w:jc w:val="both"/>
-              <w:rPr>
-                <w:sz w:val="18"/>
-              </w:rPr>
-            </w:pPr>
-          </w:p>
-        </w:tc>
-      </w:tr>
-      <w:tr>
-        <w:trPr>
-          <w:cantSplit/>
-          <w:trHeight w:val="130"/>
-          <w:jc w:val="center"/>
-        </w:trPr>
-        <w:tc>
-          <w:tcPr>
-            <w:tcW w:w="346" w:type="pct"/>
-            <w:vMerge/>
-            <w:tcBorders>
-              <w:top w:val="single" w:sz="12" w:space="0" w:color="auto"/>
-              <w:left w:val="single" w:sz="12" w:space="0" w:color="auto"/>
-              <w:bottom w:val="single" w:sz="12" w:space="0" w:color="auto"/>
-              <w:right w:val="single" w:sz="4" w:space="0" w:color="auto"/>
-            </w:tcBorders>
-            <w:vAlign w:val="center"/>
-            <w:hideMark/>
-          </w:tcPr>
-          <w:p>
-            <w:pPr>
-              <w:keepNext w:val="0"/>
-              <w:keepLines w:val="0"/>
-              <w:rPr>
-                <w:sz w:val="18"/>
-              </w:rPr>
-            </w:pPr>
-          </w:p>
-        </w:tc>
-        <w:tc>
-          <w:tcPr>
-            <w:tcW w:w="3847" w:type="pct"/>
-            <w:tcBorders>
-              <w:top w:val="single" w:sz="4" w:space="0" w:color="auto"/>
-              <w:left w:val="single" w:sz="4" w:space="0" w:color="auto"/>
-              <w:bottom w:val="single" w:sz="4" w:space="0" w:color="auto"/>
-              <w:right w:val="single" w:sz="4" w:space="0" w:color="auto"/>
-            </w:tcBorders>
-            <w:hideMark/>
-          </w:tcPr>
-          <w:p>
-            <w:pPr>
-              <w:pStyle w:val="TF-xAvalITEMDETALHE"/>
-            </w:pPr>
-            <w:r>
-              <w:t xml:space="preserve">Os objetivos específicos são coerentes com o objetivo principal? </w:t>
-            </w:r>
-          </w:p>
-        </w:tc>
-        <w:tc>
-          <w:tcPr>
-            <w:tcW w:w="241" w:type="pct"/>
-            <w:tcBorders>
-              <w:top w:val="single" w:sz="4" w:space="0" w:color="auto"/>
-              <w:left w:val="single" w:sz="4" w:space="0" w:color="auto"/>
-              <w:bottom w:val="single" w:sz="4" w:space="0" w:color="auto"/>
-              <w:right w:val="single" w:sz="4" w:space="0" w:color="auto"/>
-            </w:tcBorders>
-          </w:tcPr>
-          <w:p>
-            <w:pPr>
-              <w:keepNext w:val="0"/>
-              <w:keepLines w:val="0"/>
-              <w:ind w:left="709" w:hanging="709"/>
-              <w:jc w:val="both"/>
-              <w:rPr>
-                <w:sz w:val="18"/>
-              </w:rPr>
-            </w:pPr>
-          </w:p>
-        </w:tc>
-        <w:tc>
-          <w:tcPr>
-            <w:tcW w:w="299" w:type="pct"/>
-            <w:tcBorders>
-              <w:top w:val="single" w:sz="4" w:space="0" w:color="auto"/>
-              <w:left w:val="single" w:sz="4" w:space="0" w:color="auto"/>
-              <w:bottom w:val="single" w:sz="4" w:space="0" w:color="auto"/>
-              <w:right w:val="single" w:sz="4" w:space="0" w:color="auto"/>
-            </w:tcBorders>
-          </w:tcPr>
-          <w:p>
-            <w:pPr>
-              <w:keepNext w:val="0"/>
-              <w:keepLines w:val="0"/>
-              <w:ind w:left="709" w:hanging="709"/>
-              <w:jc w:val="both"/>
-              <w:rPr>
-                <w:sz w:val="18"/>
-              </w:rPr>
-            </w:pPr>
-          </w:p>
-        </w:tc>
-        <w:tc>
-          <w:tcPr>
-            <w:tcW w:w="267" w:type="pct"/>
-            <w:tcBorders>
-              <w:top w:val="single" w:sz="4" w:space="0" w:color="auto"/>
-              <w:left w:val="single" w:sz="4" w:space="0" w:color="auto"/>
-              <w:bottom w:val="single" w:sz="4" w:space="0" w:color="auto"/>
-              <w:right w:val="single" w:sz="12" w:space="0" w:color="auto"/>
-            </w:tcBorders>
-          </w:tcPr>
-          <w:p>
-            <w:pPr>
-              <w:keepNext w:val="0"/>
-              <w:keepLines w:val="0"/>
-              <w:ind w:left="709" w:hanging="709"/>
-              <w:jc w:val="both"/>
-              <w:rPr>
-                <w:sz w:val="18"/>
-              </w:rPr>
-            </w:pPr>
-          </w:p>
-        </w:tc>
-      </w:tr>
-      <w:tr>
-        <w:trPr>
-          <w:cantSplit/>
-          <w:trHeight w:val="413"/>
-          <w:jc w:val="center"/>
-        </w:trPr>
-        <w:tc>
-          <w:tcPr>
-            <w:tcW w:w="346" w:type="pct"/>
-            <w:vMerge/>
-            <w:tcBorders>
-              <w:top w:val="single" w:sz="12" w:space="0" w:color="auto"/>
-              <w:left w:val="single" w:sz="12" w:space="0" w:color="auto"/>
-              <w:bottom w:val="single" w:sz="12" w:space="0" w:color="auto"/>
-              <w:right w:val="single" w:sz="4" w:space="0" w:color="auto"/>
-            </w:tcBorders>
-            <w:vAlign w:val="center"/>
-            <w:hideMark/>
-          </w:tcPr>
-          <w:p>
-            <w:pPr>
-              <w:keepNext w:val="0"/>
-              <w:keepLines w:val="0"/>
-              <w:rPr>
-                <w:sz w:val="18"/>
-              </w:rPr>
-            </w:pPr>
-          </w:p>
-        </w:tc>
-        <w:tc>
-          <w:tcPr>
-            <w:tcW w:w="3847" w:type="pct"/>
-            <w:tcBorders>
-              <w:top w:val="single" w:sz="4" w:space="0" w:color="auto"/>
-              <w:left w:val="single" w:sz="4" w:space="0" w:color="auto"/>
-              <w:bottom w:val="single" w:sz="4" w:space="0" w:color="auto"/>
-              <w:right w:val="single" w:sz="4" w:space="0" w:color="auto"/>
-            </w:tcBorders>
-            <w:hideMark/>
-          </w:tcPr>
-          <w:p>
-            <w:pPr>
-              <w:pStyle w:val="TF-xAvalITEM"/>
-            </w:pPr>
-            <w:r>
-              <w:t>TRABALHOS CORRELATOS</w:t>
-            </w:r>
-          </w:p>
-          <w:p>
-            <w:pPr>
-              <w:pStyle w:val="TF-xAvalITEMDETALHE"/>
-            </w:pPr>
-            <w:r>
-              <w:t>São apresentados trabalhos correlatos, bem como descritas as principais funcionalidades e os pontos fortes e fracos?</w:t>
-            </w:r>
-          </w:p>
-        </w:tc>
-        <w:tc>
-          <w:tcPr>
-            <w:tcW w:w="241" w:type="pct"/>
-            <w:tcBorders>
-              <w:top w:val="single" w:sz="4" w:space="0" w:color="auto"/>
-              <w:left w:val="single" w:sz="4" w:space="0" w:color="auto"/>
-              <w:bottom w:val="single" w:sz="4" w:space="0" w:color="auto"/>
-              <w:right w:val="single" w:sz="4" w:space="0" w:color="auto"/>
-            </w:tcBorders>
-          </w:tcPr>
-          <w:p>
-            <w:pPr>
-              <w:keepNext w:val="0"/>
-              <w:keepLines w:val="0"/>
-              <w:ind w:left="709" w:hanging="709"/>
-              <w:jc w:val="both"/>
-              <w:rPr>
-                <w:sz w:val="18"/>
-              </w:rPr>
-            </w:pPr>
-          </w:p>
-        </w:tc>
-        <w:tc>
-          <w:tcPr>
-            <w:tcW w:w="299" w:type="pct"/>
-            <w:tcBorders>
-              <w:top w:val="single" w:sz="4" w:space="0" w:color="auto"/>
-              <w:left w:val="single" w:sz="4" w:space="0" w:color="auto"/>
-              <w:bottom w:val="single" w:sz="4" w:space="0" w:color="auto"/>
-              <w:right w:val="single" w:sz="4" w:space="0" w:color="auto"/>
-            </w:tcBorders>
-          </w:tcPr>
-          <w:p>
-            <w:pPr>
-              <w:keepNext w:val="0"/>
-              <w:keepLines w:val="0"/>
-              <w:ind w:left="709" w:hanging="709"/>
-              <w:jc w:val="both"/>
-              <w:rPr>
-                <w:sz w:val="18"/>
-              </w:rPr>
-            </w:pPr>
-          </w:p>
-        </w:tc>
-        <w:tc>
-          <w:tcPr>
-            <w:tcW w:w="267" w:type="pct"/>
-            <w:tcBorders>
-              <w:top w:val="single" w:sz="4" w:space="0" w:color="auto"/>
-              <w:left w:val="single" w:sz="4" w:space="0" w:color="auto"/>
-              <w:bottom w:val="single" w:sz="4" w:space="0" w:color="auto"/>
-              <w:right w:val="single" w:sz="12" w:space="0" w:color="auto"/>
-            </w:tcBorders>
-          </w:tcPr>
-          <w:p>
-            <w:pPr>
-              <w:keepNext w:val="0"/>
-              <w:keepLines w:val="0"/>
-              <w:ind w:left="709" w:hanging="709"/>
-              <w:jc w:val="both"/>
-              <w:rPr>
-                <w:sz w:val="18"/>
-              </w:rPr>
-            </w:pPr>
-          </w:p>
-        </w:tc>
-      </w:tr>
-      <w:tr>
-        <w:trPr>
-          <w:cantSplit/>
-          <w:jc w:val="center"/>
-        </w:trPr>
-        <w:tc>
-          <w:tcPr>
-            <w:tcW w:w="346" w:type="pct"/>
-            <w:vMerge/>
-            <w:tcBorders>
-              <w:top w:val="single" w:sz="12" w:space="0" w:color="auto"/>
-              <w:left w:val="single" w:sz="12" w:space="0" w:color="auto"/>
-              <w:bottom w:val="single" w:sz="12" w:space="0" w:color="auto"/>
-              <w:right w:val="single" w:sz="4" w:space="0" w:color="auto"/>
-            </w:tcBorders>
-            <w:vAlign w:val="center"/>
-            <w:hideMark/>
-          </w:tcPr>
-          <w:p>
-            <w:pPr>
-              <w:keepNext w:val="0"/>
-              <w:keepLines w:val="0"/>
-              <w:rPr>
-                <w:sz w:val="18"/>
-              </w:rPr>
-            </w:pPr>
-          </w:p>
-        </w:tc>
-        <w:tc>
-          <w:tcPr>
-            <w:tcW w:w="3847" w:type="pct"/>
-            <w:tcBorders>
-              <w:top w:val="single" w:sz="4" w:space="0" w:color="auto"/>
-              <w:left w:val="single" w:sz="4" w:space="0" w:color="auto"/>
-              <w:bottom w:val="single" w:sz="4" w:space="0" w:color="auto"/>
-              <w:right w:val="single" w:sz="4" w:space="0" w:color="auto"/>
-            </w:tcBorders>
-            <w:hideMark/>
-          </w:tcPr>
-          <w:p>
-            <w:pPr>
-              <w:pStyle w:val="TF-xAvalITEM"/>
-            </w:pPr>
-            <w:r>
-              <w:t>JUSTIFICATIVA</w:t>
-            </w:r>
-          </w:p>
-          <w:p>
-            <w:pPr>
-              <w:pStyle w:val="TF-xAvalITEMDETALHE"/>
-            </w:pPr>
-            <w:r>
-              <w:t>Foi apresentado e discutido um quadro relacionando os trabalhos correlatos e suas principais funcionalidades com a proposta apresentada?</w:t>
-            </w:r>
-          </w:p>
-        </w:tc>
-        <w:tc>
-          <w:tcPr>
-            <w:tcW w:w="241" w:type="pct"/>
-            <w:tcBorders>
-              <w:top w:val="single" w:sz="4" w:space="0" w:color="auto"/>
-              <w:left w:val="single" w:sz="4" w:space="0" w:color="auto"/>
-              <w:bottom w:val="single" w:sz="4" w:space="0" w:color="auto"/>
-              <w:right w:val="single" w:sz="4" w:space="0" w:color="auto"/>
-            </w:tcBorders>
-          </w:tcPr>
-          <w:p>
-            <w:pPr>
-              <w:keepNext w:val="0"/>
-              <w:keepLines w:val="0"/>
-              <w:ind w:left="709" w:hanging="709"/>
-              <w:jc w:val="both"/>
-              <w:rPr>
-                <w:sz w:val="18"/>
-              </w:rPr>
-            </w:pPr>
-          </w:p>
-        </w:tc>
-        <w:tc>
-          <w:tcPr>
-            <w:tcW w:w="299" w:type="pct"/>
-            <w:tcBorders>
-              <w:top w:val="single" w:sz="4" w:space="0" w:color="auto"/>
-              <w:left w:val="single" w:sz="4" w:space="0" w:color="auto"/>
-              <w:bottom w:val="single" w:sz="4" w:space="0" w:color="auto"/>
-              <w:right w:val="single" w:sz="4" w:space="0" w:color="auto"/>
-            </w:tcBorders>
-          </w:tcPr>
-          <w:p>
-            <w:pPr>
-              <w:keepNext w:val="0"/>
-              <w:keepLines w:val="0"/>
-              <w:ind w:left="709" w:hanging="709"/>
-              <w:jc w:val="both"/>
-              <w:rPr>
-                <w:sz w:val="18"/>
-              </w:rPr>
-            </w:pPr>
-          </w:p>
-        </w:tc>
-        <w:tc>
-          <w:tcPr>
-            <w:tcW w:w="267" w:type="pct"/>
-            <w:tcBorders>
-              <w:top w:val="single" w:sz="4" w:space="0" w:color="auto"/>
-              <w:left w:val="single" w:sz="4" w:space="0" w:color="auto"/>
-              <w:bottom w:val="single" w:sz="4" w:space="0" w:color="auto"/>
-              <w:right w:val="single" w:sz="12" w:space="0" w:color="auto"/>
-            </w:tcBorders>
-          </w:tcPr>
-          <w:p>
-            <w:pPr>
-              <w:keepNext w:val="0"/>
-              <w:keepLines w:val="0"/>
-              <w:ind w:left="709" w:hanging="709"/>
-              <w:jc w:val="both"/>
-              <w:rPr>
-                <w:sz w:val="18"/>
-              </w:rPr>
-            </w:pPr>
-          </w:p>
-        </w:tc>
-      </w:tr>
-      <w:tr>
-        <w:trPr>
-          <w:cantSplit/>
-          <w:jc w:val="center"/>
-        </w:trPr>
-        <w:tc>
-          <w:tcPr>
-            <w:tcW w:w="346" w:type="pct"/>
-            <w:vMerge/>
-            <w:tcBorders>
-              <w:top w:val="single" w:sz="12" w:space="0" w:color="auto"/>
-              <w:left w:val="single" w:sz="12" w:space="0" w:color="auto"/>
-              <w:bottom w:val="single" w:sz="12" w:space="0" w:color="auto"/>
-              <w:right w:val="single" w:sz="4" w:space="0" w:color="auto"/>
-            </w:tcBorders>
-            <w:vAlign w:val="center"/>
-            <w:hideMark/>
-          </w:tcPr>
-          <w:p>
-            <w:pPr>
-              <w:keepNext w:val="0"/>
-              <w:keepLines w:val="0"/>
-              <w:rPr>
-                <w:sz w:val="18"/>
-              </w:rPr>
-            </w:pPr>
-          </w:p>
-        </w:tc>
-        <w:tc>
-          <w:tcPr>
-            <w:tcW w:w="3847" w:type="pct"/>
-            <w:tcBorders>
-              <w:top w:val="single" w:sz="4" w:space="0" w:color="auto"/>
-              <w:left w:val="single" w:sz="4" w:space="0" w:color="auto"/>
-              <w:bottom w:val="single" w:sz="4" w:space="0" w:color="auto"/>
-              <w:right w:val="single" w:sz="4" w:space="0" w:color="auto"/>
-            </w:tcBorders>
-            <w:hideMark/>
-          </w:tcPr>
-          <w:p>
-            <w:pPr>
-              <w:pStyle w:val="TF-xAvalITEMDETALHE"/>
-            </w:pPr>
-            <w:r>
-              <w:t>São apresentados argumentos científicos, técnicos ou metodológicos que justificam a proposta?</w:t>
-            </w:r>
-          </w:p>
-        </w:tc>
-        <w:tc>
-          <w:tcPr>
-            <w:tcW w:w="241" w:type="pct"/>
-            <w:tcBorders>
-              <w:top w:val="single" w:sz="4" w:space="0" w:color="auto"/>
-              <w:left w:val="single" w:sz="4" w:space="0" w:color="auto"/>
-              <w:bottom w:val="single" w:sz="4" w:space="0" w:color="auto"/>
-              <w:right w:val="single" w:sz="4" w:space="0" w:color="auto"/>
-            </w:tcBorders>
-          </w:tcPr>
-          <w:p>
-            <w:pPr>
-              <w:keepNext w:val="0"/>
-              <w:keepLines w:val="0"/>
-              <w:ind w:left="709" w:hanging="709"/>
-              <w:jc w:val="both"/>
-              <w:rPr>
-                <w:sz w:val="18"/>
-              </w:rPr>
-            </w:pPr>
-          </w:p>
-        </w:tc>
-        <w:tc>
-          <w:tcPr>
-            <w:tcW w:w="299" w:type="pct"/>
-            <w:tcBorders>
-              <w:top w:val="single" w:sz="4" w:space="0" w:color="auto"/>
-              <w:left w:val="single" w:sz="4" w:space="0" w:color="auto"/>
-              <w:bottom w:val="single" w:sz="4" w:space="0" w:color="auto"/>
-              <w:right w:val="single" w:sz="4" w:space="0" w:color="auto"/>
-            </w:tcBorders>
-          </w:tcPr>
-          <w:p>
-            <w:pPr>
-              <w:keepNext w:val="0"/>
-              <w:keepLines w:val="0"/>
-              <w:ind w:left="709" w:hanging="709"/>
-              <w:jc w:val="both"/>
-              <w:rPr>
-                <w:sz w:val="18"/>
-              </w:rPr>
-            </w:pPr>
-          </w:p>
-        </w:tc>
-        <w:tc>
-          <w:tcPr>
-            <w:tcW w:w="267" w:type="pct"/>
-            <w:tcBorders>
-              <w:top w:val="single" w:sz="4" w:space="0" w:color="auto"/>
-              <w:left w:val="single" w:sz="4" w:space="0" w:color="auto"/>
-              <w:bottom w:val="single" w:sz="4" w:space="0" w:color="auto"/>
-              <w:right w:val="single" w:sz="12" w:space="0" w:color="auto"/>
-            </w:tcBorders>
-          </w:tcPr>
-          <w:p>
-            <w:pPr>
-              <w:keepNext w:val="0"/>
-              <w:keepLines w:val="0"/>
-              <w:ind w:left="709" w:hanging="709"/>
-              <w:jc w:val="both"/>
-              <w:rPr>
-                <w:sz w:val="18"/>
-              </w:rPr>
-            </w:pPr>
-          </w:p>
-        </w:tc>
-      </w:tr>
-      <w:tr>
-        <w:trPr>
-          <w:cantSplit/>
-          <w:jc w:val="center"/>
-        </w:trPr>
-        <w:tc>
-          <w:tcPr>
-            <w:tcW w:w="346" w:type="pct"/>
-            <w:vMerge/>
-            <w:tcBorders>
-              <w:top w:val="single" w:sz="12" w:space="0" w:color="auto"/>
-              <w:left w:val="single" w:sz="12" w:space="0" w:color="auto"/>
-              <w:bottom w:val="single" w:sz="12" w:space="0" w:color="auto"/>
-              <w:right w:val="single" w:sz="4" w:space="0" w:color="auto"/>
-            </w:tcBorders>
-            <w:vAlign w:val="center"/>
-            <w:hideMark/>
-          </w:tcPr>
-          <w:p>
-            <w:pPr>
-              <w:keepNext w:val="0"/>
-              <w:keepLines w:val="0"/>
-              <w:rPr>
-                <w:sz w:val="18"/>
-              </w:rPr>
-            </w:pPr>
-          </w:p>
-        </w:tc>
-        <w:tc>
-          <w:tcPr>
-            <w:tcW w:w="3847" w:type="pct"/>
-            <w:tcBorders>
-              <w:top w:val="single" w:sz="4" w:space="0" w:color="auto"/>
-              <w:left w:val="single" w:sz="4" w:space="0" w:color="auto"/>
-              <w:bottom w:val="single" w:sz="4" w:space="0" w:color="auto"/>
-              <w:right w:val="single" w:sz="4" w:space="0" w:color="auto"/>
-            </w:tcBorders>
-            <w:hideMark/>
-          </w:tcPr>
-          <w:p>
-            <w:pPr>
-              <w:pStyle w:val="TF-xAvalITEMDETALHE"/>
-            </w:pPr>
-            <w:r>
-              <w:t>São apresentadas as contribuições teóricas, práticas ou sociais que justificam a proposta?</w:t>
-            </w:r>
-          </w:p>
-        </w:tc>
-        <w:tc>
-          <w:tcPr>
-            <w:tcW w:w="241" w:type="pct"/>
-            <w:tcBorders>
-              <w:top w:val="single" w:sz="4" w:space="0" w:color="auto"/>
-              <w:left w:val="single" w:sz="4" w:space="0" w:color="auto"/>
-              <w:bottom w:val="single" w:sz="4" w:space="0" w:color="auto"/>
-              <w:right w:val="single" w:sz="4" w:space="0" w:color="auto"/>
-            </w:tcBorders>
-          </w:tcPr>
-          <w:p>
-            <w:pPr>
-              <w:keepNext w:val="0"/>
-              <w:keepLines w:val="0"/>
-              <w:ind w:left="709" w:hanging="709"/>
-              <w:jc w:val="both"/>
-              <w:rPr>
-                <w:sz w:val="18"/>
-              </w:rPr>
-            </w:pPr>
-          </w:p>
-        </w:tc>
-        <w:tc>
-          <w:tcPr>
-            <w:tcW w:w="299" w:type="pct"/>
-            <w:tcBorders>
-              <w:top w:val="single" w:sz="4" w:space="0" w:color="auto"/>
-              <w:left w:val="single" w:sz="4" w:space="0" w:color="auto"/>
-              <w:bottom w:val="single" w:sz="4" w:space="0" w:color="auto"/>
-              <w:right w:val="single" w:sz="4" w:space="0" w:color="auto"/>
-            </w:tcBorders>
-          </w:tcPr>
-          <w:p>
-            <w:pPr>
-              <w:keepNext w:val="0"/>
-              <w:keepLines w:val="0"/>
-              <w:ind w:left="709" w:hanging="709"/>
-              <w:jc w:val="both"/>
-              <w:rPr>
-                <w:sz w:val="18"/>
-              </w:rPr>
-            </w:pPr>
-          </w:p>
-        </w:tc>
-        <w:tc>
-          <w:tcPr>
-            <w:tcW w:w="267" w:type="pct"/>
-            <w:tcBorders>
-              <w:top w:val="single" w:sz="4" w:space="0" w:color="auto"/>
-              <w:left w:val="single" w:sz="4" w:space="0" w:color="auto"/>
-              <w:bottom w:val="single" w:sz="4" w:space="0" w:color="auto"/>
-              <w:right w:val="single" w:sz="12" w:space="0" w:color="auto"/>
-            </w:tcBorders>
-          </w:tcPr>
-          <w:p>
-            <w:pPr>
-              <w:keepNext w:val="0"/>
-              <w:keepLines w:val="0"/>
-              <w:ind w:left="709" w:hanging="709"/>
-              <w:jc w:val="both"/>
-              <w:rPr>
-                <w:sz w:val="18"/>
-              </w:rPr>
-            </w:pPr>
-          </w:p>
-        </w:tc>
-      </w:tr>
-      <w:tr>
-        <w:trPr>
-          <w:cantSplit/>
-          <w:jc w:val="center"/>
-        </w:trPr>
-        <w:tc>
-          <w:tcPr>
-            <w:tcW w:w="346" w:type="pct"/>
-            <w:vMerge/>
-            <w:tcBorders>
-              <w:top w:val="single" w:sz="12" w:space="0" w:color="auto"/>
-              <w:left w:val="single" w:sz="12" w:space="0" w:color="auto"/>
-              <w:bottom w:val="single" w:sz="12" w:space="0" w:color="auto"/>
-              <w:right w:val="single" w:sz="4" w:space="0" w:color="auto"/>
-            </w:tcBorders>
-            <w:vAlign w:val="center"/>
-            <w:hideMark/>
-          </w:tcPr>
-          <w:p>
-            <w:pPr>
-              <w:keepNext w:val="0"/>
-              <w:keepLines w:val="0"/>
-              <w:rPr>
-                <w:sz w:val="18"/>
-              </w:rPr>
-            </w:pPr>
-          </w:p>
-        </w:tc>
-        <w:tc>
-          <w:tcPr>
-            <w:tcW w:w="3847" w:type="pct"/>
-            <w:tcBorders>
-              <w:top w:val="single" w:sz="4" w:space="0" w:color="auto"/>
-              <w:left w:val="single" w:sz="4" w:space="0" w:color="auto"/>
-              <w:bottom w:val="single" w:sz="4" w:space="0" w:color="auto"/>
-              <w:right w:val="single" w:sz="4" w:space="0" w:color="auto"/>
-            </w:tcBorders>
-            <w:hideMark/>
-          </w:tcPr>
-          <w:p>
-            <w:pPr>
-              <w:pStyle w:val="TF-xAvalITEM"/>
-            </w:pPr>
-            <w:r>
-              <w:t>REQUISITOS PRINCIPAIS DO PROBLEMA A SER TRABALHADO</w:t>
-            </w:r>
-          </w:p>
-          <w:p>
-            <w:pPr>
-              <w:pStyle w:val="TF-xAvalITEMDETALHE"/>
-            </w:pPr>
-            <w:r>
-              <w:t xml:space="preserve">Os requisitos funcionais e não funcionais foram claramente descritos?  </w:t>
-            </w:r>
-          </w:p>
-        </w:tc>
-        <w:tc>
-          <w:tcPr>
-            <w:tcW w:w="241" w:type="pct"/>
-            <w:tcBorders>
-              <w:top w:val="single" w:sz="4" w:space="0" w:color="auto"/>
-              <w:left w:val="single" w:sz="4" w:space="0" w:color="auto"/>
-              <w:bottom w:val="single" w:sz="4" w:space="0" w:color="auto"/>
-              <w:right w:val="single" w:sz="4" w:space="0" w:color="auto"/>
-            </w:tcBorders>
-          </w:tcPr>
-          <w:p>
-            <w:pPr>
-              <w:keepNext w:val="0"/>
-              <w:keepLines w:val="0"/>
-              <w:ind w:left="709" w:hanging="709"/>
-              <w:jc w:val="both"/>
-              <w:rPr>
-                <w:sz w:val="18"/>
-              </w:rPr>
-            </w:pPr>
-          </w:p>
-        </w:tc>
-        <w:tc>
-          <w:tcPr>
-            <w:tcW w:w="299" w:type="pct"/>
-            <w:tcBorders>
-              <w:top w:val="single" w:sz="4" w:space="0" w:color="auto"/>
-              <w:left w:val="single" w:sz="4" w:space="0" w:color="auto"/>
-              <w:bottom w:val="single" w:sz="4" w:space="0" w:color="auto"/>
-              <w:right w:val="single" w:sz="4" w:space="0" w:color="auto"/>
-            </w:tcBorders>
-          </w:tcPr>
-          <w:p>
-            <w:pPr>
-              <w:keepNext w:val="0"/>
-              <w:keepLines w:val="0"/>
-              <w:ind w:left="709" w:hanging="709"/>
-              <w:jc w:val="both"/>
-              <w:rPr>
-                <w:sz w:val="18"/>
-              </w:rPr>
-            </w:pPr>
-          </w:p>
-        </w:tc>
-        <w:tc>
-          <w:tcPr>
-            <w:tcW w:w="267" w:type="pct"/>
-            <w:tcBorders>
-              <w:top w:val="single" w:sz="4" w:space="0" w:color="auto"/>
-              <w:left w:val="single" w:sz="4" w:space="0" w:color="auto"/>
-              <w:bottom w:val="single" w:sz="4" w:space="0" w:color="auto"/>
-              <w:right w:val="single" w:sz="12" w:space="0" w:color="auto"/>
-            </w:tcBorders>
-          </w:tcPr>
-          <w:p>
-            <w:pPr>
-              <w:keepNext w:val="0"/>
-              <w:keepLines w:val="0"/>
-              <w:ind w:left="709" w:hanging="709"/>
-              <w:jc w:val="both"/>
-              <w:rPr>
-                <w:sz w:val="18"/>
-              </w:rPr>
-            </w:pPr>
-          </w:p>
-        </w:tc>
-      </w:tr>
-      <w:tr>
-        <w:trPr>
-          <w:cantSplit/>
-          <w:trHeight w:val="447"/>
-          <w:jc w:val="center"/>
-        </w:trPr>
-        <w:tc>
-          <w:tcPr>
-            <w:tcW w:w="346" w:type="pct"/>
-            <w:vMerge/>
-            <w:tcBorders>
-              <w:top w:val="single" w:sz="12" w:space="0" w:color="auto"/>
-              <w:left w:val="single" w:sz="12" w:space="0" w:color="auto"/>
-              <w:bottom w:val="single" w:sz="12" w:space="0" w:color="auto"/>
-              <w:right w:val="single" w:sz="4" w:space="0" w:color="auto"/>
-            </w:tcBorders>
-            <w:vAlign w:val="center"/>
-            <w:hideMark/>
-          </w:tcPr>
-          <w:p>
-            <w:pPr>
-              <w:keepNext w:val="0"/>
-              <w:keepLines w:val="0"/>
-              <w:rPr>
-                <w:sz w:val="18"/>
-              </w:rPr>
-            </w:pPr>
-          </w:p>
-        </w:tc>
-        <w:tc>
-          <w:tcPr>
-            <w:tcW w:w="3847" w:type="pct"/>
-            <w:tcBorders>
-              <w:top w:val="single" w:sz="4" w:space="0" w:color="auto"/>
-              <w:left w:val="single" w:sz="4" w:space="0" w:color="auto"/>
-              <w:bottom w:val="single" w:sz="4" w:space="0" w:color="auto"/>
-              <w:right w:val="single" w:sz="4" w:space="0" w:color="auto"/>
-            </w:tcBorders>
-            <w:hideMark/>
-          </w:tcPr>
-          <w:p>
-            <w:pPr>
-              <w:pStyle w:val="TF-xAvalITEM"/>
-            </w:pPr>
-            <w:r>
-              <w:t>METODOLOGIA</w:t>
-            </w:r>
-          </w:p>
-          <w:p>
-            <w:pPr>
-              <w:pStyle w:val="TF-xAvalITEMDETALHE"/>
-            </w:pPr>
-            <w:r>
-              <w:t>Foram relacionadas todas as etapas necessárias para o desenvolvimento do TCC?</w:t>
-            </w:r>
-          </w:p>
-        </w:tc>
-        <w:tc>
-          <w:tcPr>
-            <w:tcW w:w="241" w:type="pct"/>
-            <w:tcBorders>
-              <w:top w:val="single" w:sz="4" w:space="0" w:color="auto"/>
-              <w:left w:val="single" w:sz="4" w:space="0" w:color="auto"/>
-              <w:bottom w:val="single" w:sz="4" w:space="0" w:color="auto"/>
-              <w:right w:val="single" w:sz="4" w:space="0" w:color="auto"/>
-            </w:tcBorders>
-          </w:tcPr>
-          <w:p>
-            <w:pPr>
-              <w:keepNext w:val="0"/>
-              <w:keepLines w:val="0"/>
-              <w:ind w:left="709" w:hanging="709"/>
-              <w:jc w:val="both"/>
-              <w:rPr>
-                <w:sz w:val="18"/>
-              </w:rPr>
-            </w:pPr>
-          </w:p>
-        </w:tc>
-        <w:tc>
-          <w:tcPr>
-            <w:tcW w:w="299" w:type="pct"/>
-            <w:tcBorders>
-              <w:top w:val="single" w:sz="4" w:space="0" w:color="auto"/>
-              <w:left w:val="single" w:sz="4" w:space="0" w:color="auto"/>
-              <w:bottom w:val="single" w:sz="4" w:space="0" w:color="auto"/>
-              <w:right w:val="single" w:sz="4" w:space="0" w:color="auto"/>
-            </w:tcBorders>
-          </w:tcPr>
-          <w:p>
-            <w:pPr>
-              <w:keepNext w:val="0"/>
-              <w:keepLines w:val="0"/>
-              <w:ind w:left="709" w:hanging="709"/>
-              <w:jc w:val="both"/>
-              <w:rPr>
-                <w:sz w:val="18"/>
-              </w:rPr>
-            </w:pPr>
-          </w:p>
-        </w:tc>
-        <w:tc>
-          <w:tcPr>
-            <w:tcW w:w="267" w:type="pct"/>
-            <w:tcBorders>
-              <w:top w:val="single" w:sz="4" w:space="0" w:color="auto"/>
-              <w:left w:val="single" w:sz="4" w:space="0" w:color="auto"/>
-              <w:bottom w:val="single" w:sz="4" w:space="0" w:color="auto"/>
-              <w:right w:val="single" w:sz="12" w:space="0" w:color="auto"/>
-            </w:tcBorders>
-          </w:tcPr>
-          <w:p>
-            <w:pPr>
-              <w:keepNext w:val="0"/>
-              <w:keepLines w:val="0"/>
-              <w:ind w:left="709" w:hanging="709"/>
-              <w:jc w:val="both"/>
-              <w:rPr>
-                <w:sz w:val="18"/>
-              </w:rPr>
-            </w:pPr>
-          </w:p>
-        </w:tc>
-      </w:tr>
-      <w:tr>
-        <w:trPr>
-          <w:cantSplit/>
-          <w:trHeight w:val="249"/>
-          <w:jc w:val="center"/>
-        </w:trPr>
-        <w:tc>
-          <w:tcPr>
-            <w:tcW w:w="346" w:type="pct"/>
-            <w:vMerge/>
-            <w:tcBorders>
-              <w:top w:val="single" w:sz="12" w:space="0" w:color="auto"/>
-              <w:left w:val="single" w:sz="12" w:space="0" w:color="auto"/>
-              <w:bottom w:val="single" w:sz="12" w:space="0" w:color="auto"/>
-              <w:right w:val="single" w:sz="4" w:space="0" w:color="auto"/>
-            </w:tcBorders>
-            <w:vAlign w:val="center"/>
-            <w:hideMark/>
-          </w:tcPr>
-          <w:p>
-            <w:pPr>
-              <w:keepNext w:val="0"/>
-              <w:keepLines w:val="0"/>
-              <w:rPr>
-                <w:sz w:val="18"/>
-              </w:rPr>
-            </w:pPr>
-          </w:p>
-        </w:tc>
-        <w:tc>
-          <w:tcPr>
-            <w:tcW w:w="3847" w:type="pct"/>
-            <w:tcBorders>
-              <w:top w:val="single" w:sz="4" w:space="0" w:color="auto"/>
-              <w:left w:val="single" w:sz="4" w:space="0" w:color="auto"/>
-              <w:bottom w:val="single" w:sz="4" w:space="0" w:color="auto"/>
-              <w:right w:val="single" w:sz="4" w:space="0" w:color="auto"/>
-            </w:tcBorders>
-            <w:hideMark/>
-          </w:tcPr>
-          <w:p>
-            <w:pPr>
-              <w:pStyle w:val="TF-xAvalITEMDETALHE"/>
-            </w:pPr>
-            <w:r>
-              <w:t>Os métodos, recursos e o cronograma estão devidamente apresentados e são compatíveis com a metodologia proposta?</w:t>
-            </w:r>
-          </w:p>
-        </w:tc>
-        <w:tc>
-          <w:tcPr>
-            <w:tcW w:w="241" w:type="pct"/>
-            <w:tcBorders>
-              <w:top w:val="single" w:sz="4" w:space="0" w:color="auto"/>
-              <w:left w:val="single" w:sz="4" w:space="0" w:color="auto"/>
-              <w:bottom w:val="single" w:sz="4" w:space="0" w:color="auto"/>
-              <w:right w:val="single" w:sz="4" w:space="0" w:color="auto"/>
-            </w:tcBorders>
-          </w:tcPr>
-          <w:p>
-            <w:pPr>
-              <w:keepNext w:val="0"/>
-              <w:keepLines w:val="0"/>
-              <w:ind w:left="709" w:hanging="709"/>
-              <w:jc w:val="both"/>
-              <w:rPr>
-                <w:sz w:val="18"/>
-              </w:rPr>
-            </w:pPr>
-          </w:p>
-        </w:tc>
-        <w:tc>
-          <w:tcPr>
-            <w:tcW w:w="299" w:type="pct"/>
-            <w:tcBorders>
-              <w:top w:val="single" w:sz="4" w:space="0" w:color="auto"/>
-              <w:left w:val="single" w:sz="4" w:space="0" w:color="auto"/>
-              <w:bottom w:val="single" w:sz="4" w:space="0" w:color="auto"/>
-              <w:right w:val="single" w:sz="4" w:space="0" w:color="auto"/>
-            </w:tcBorders>
-          </w:tcPr>
-          <w:p>
-            <w:pPr>
-              <w:keepNext w:val="0"/>
-              <w:keepLines w:val="0"/>
-              <w:ind w:left="709" w:hanging="709"/>
-              <w:jc w:val="both"/>
-              <w:rPr>
-                <w:sz w:val="18"/>
-              </w:rPr>
-            </w:pPr>
-          </w:p>
-        </w:tc>
-        <w:tc>
-          <w:tcPr>
-            <w:tcW w:w="267" w:type="pct"/>
-            <w:tcBorders>
-              <w:top w:val="single" w:sz="4" w:space="0" w:color="auto"/>
-              <w:left w:val="single" w:sz="4" w:space="0" w:color="auto"/>
-              <w:bottom w:val="single" w:sz="4" w:space="0" w:color="auto"/>
-              <w:right w:val="single" w:sz="12" w:space="0" w:color="auto"/>
-            </w:tcBorders>
-          </w:tcPr>
-          <w:p>
-            <w:pPr>
-              <w:keepNext w:val="0"/>
-              <w:keepLines w:val="0"/>
-              <w:ind w:left="709" w:hanging="709"/>
-              <w:jc w:val="both"/>
-              <w:rPr>
-                <w:sz w:val="18"/>
-              </w:rPr>
-            </w:pPr>
-          </w:p>
-        </w:tc>
-      </w:tr>
-      <w:tr>
-        <w:trPr>
-          <w:cantSplit/>
-          <w:trHeight w:val="249"/>
-          <w:jc w:val="center"/>
-        </w:trPr>
-        <w:tc>
-          <w:tcPr>
-            <w:tcW w:w="346" w:type="pct"/>
-            <w:vMerge/>
-            <w:tcBorders>
-              <w:top w:val="single" w:sz="12" w:space="0" w:color="auto"/>
-              <w:left w:val="single" w:sz="12" w:space="0" w:color="auto"/>
-              <w:bottom w:val="single" w:sz="12" w:space="0" w:color="auto"/>
-              <w:right w:val="single" w:sz="4" w:space="0" w:color="auto"/>
-            </w:tcBorders>
-            <w:vAlign w:val="center"/>
-            <w:hideMark/>
-          </w:tcPr>
-          <w:p>
-            <w:pPr>
-              <w:keepNext w:val="0"/>
-              <w:keepLines w:val="0"/>
-              <w:rPr>
-                <w:sz w:val="18"/>
-              </w:rPr>
-            </w:pPr>
-          </w:p>
-        </w:tc>
-        <w:tc>
-          <w:tcPr>
-            <w:tcW w:w="3847" w:type="pct"/>
-            <w:tcBorders>
-              <w:top w:val="single" w:sz="4" w:space="0" w:color="auto"/>
-              <w:left w:val="single" w:sz="4" w:space="0" w:color="auto"/>
-              <w:bottom w:val="single" w:sz="4" w:space="0" w:color="auto"/>
-              <w:right w:val="single" w:sz="4" w:space="0" w:color="auto"/>
-            </w:tcBorders>
-            <w:hideMark/>
-          </w:tcPr>
-          <w:p>
-            <w:pPr>
-              <w:pStyle w:val="TF-xAvalITEM"/>
-            </w:pPr>
-            <w:r>
-              <w:t>REVISÃO BIBLIOGRÁFICA</w:t>
-            </w:r>
-            <w:r>
-              <w:t xml:space="preserve"> (atenção para a diferença de conteúdo entre projeto e pré-projeto)</w:t>
-            </w:r>
-          </w:p>
-          <w:p>
-            <w:pPr>
-              <w:pStyle w:val="TF-xAvalITEMDETALHE"/>
-            </w:pPr>
-            <w:r>
-              <w:t>Os assuntos apresentados são suficientes e têm relação com o tema do TCC?</w:t>
-            </w:r>
-          </w:p>
-        </w:tc>
-        <w:tc>
-          <w:tcPr>
-            <w:tcW w:w="241" w:type="pct"/>
-            <w:tcBorders>
-              <w:top w:val="single" w:sz="4" w:space="0" w:color="auto"/>
-              <w:left w:val="single" w:sz="4" w:space="0" w:color="auto"/>
-              <w:bottom w:val="single" w:sz="4" w:space="0" w:color="auto"/>
-              <w:right w:val="single" w:sz="4" w:space="0" w:color="auto"/>
-            </w:tcBorders>
-          </w:tcPr>
-          <w:p>
-            <w:pPr>
-              <w:keepNext w:val="0"/>
-              <w:keepLines w:val="0"/>
-              <w:ind w:left="709" w:hanging="709"/>
-              <w:jc w:val="both"/>
-              <w:rPr>
-                <w:sz w:val="18"/>
-              </w:rPr>
-            </w:pPr>
-          </w:p>
-        </w:tc>
-        <w:tc>
-          <w:tcPr>
-            <w:tcW w:w="299" w:type="pct"/>
-            <w:tcBorders>
-              <w:top w:val="single" w:sz="4" w:space="0" w:color="auto"/>
-              <w:left w:val="single" w:sz="4" w:space="0" w:color="auto"/>
-              <w:bottom w:val="single" w:sz="4" w:space="0" w:color="auto"/>
-              <w:right w:val="single" w:sz="4" w:space="0" w:color="auto"/>
-            </w:tcBorders>
-          </w:tcPr>
-          <w:p>
-            <w:pPr>
-              <w:keepNext w:val="0"/>
-              <w:keepLines w:val="0"/>
-              <w:ind w:left="709" w:hanging="709"/>
-              <w:jc w:val="both"/>
-              <w:rPr>
-                <w:sz w:val="18"/>
-              </w:rPr>
-            </w:pPr>
-          </w:p>
-        </w:tc>
-        <w:tc>
-          <w:tcPr>
-            <w:tcW w:w="267" w:type="pct"/>
-            <w:tcBorders>
-              <w:top w:val="single" w:sz="4" w:space="0" w:color="auto"/>
-              <w:left w:val="single" w:sz="4" w:space="0" w:color="auto"/>
-              <w:bottom w:val="single" w:sz="4" w:space="0" w:color="auto"/>
-              <w:right w:val="single" w:sz="12" w:space="0" w:color="auto"/>
-            </w:tcBorders>
-          </w:tcPr>
-          <w:p>
-            <w:pPr>
-              <w:keepNext w:val="0"/>
-              <w:keepLines w:val="0"/>
-              <w:ind w:left="709" w:hanging="709"/>
-              <w:jc w:val="both"/>
-              <w:rPr>
-                <w:sz w:val="18"/>
-              </w:rPr>
-            </w:pPr>
-          </w:p>
-        </w:tc>
-      </w:tr>
-      <w:tr>
-        <w:trPr>
-          <w:cantSplit/>
-          <w:trHeight w:val="249"/>
-          <w:jc w:val="center"/>
-        </w:trPr>
-        <w:tc>
-          <w:tcPr>
-            <w:tcW w:w="346" w:type="pct"/>
-            <w:vMerge/>
-            <w:tcBorders>
-              <w:top w:val="single" w:sz="12" w:space="0" w:color="auto"/>
-              <w:left w:val="single" w:sz="12" w:space="0" w:color="auto"/>
-              <w:bottom w:val="single" w:sz="12" w:space="0" w:color="auto"/>
-              <w:right w:val="single" w:sz="4" w:space="0" w:color="auto"/>
-            </w:tcBorders>
-            <w:vAlign w:val="center"/>
-            <w:hideMark/>
-          </w:tcPr>
-          <w:p>
-            <w:pPr>
-              <w:keepNext w:val="0"/>
-              <w:keepLines w:val="0"/>
-              <w:rPr>
-                <w:sz w:val="18"/>
-              </w:rPr>
-            </w:pPr>
-          </w:p>
-        </w:tc>
-        <w:tc>
-          <w:tcPr>
-            <w:tcW w:w="3847" w:type="pct"/>
-            <w:tcBorders>
-              <w:top w:val="single" w:sz="4" w:space="0" w:color="auto"/>
-              <w:left w:val="single" w:sz="4" w:space="0" w:color="auto"/>
-              <w:bottom w:val="single" w:sz="12" w:space="0" w:color="auto"/>
-              <w:right w:val="single" w:sz="4" w:space="0" w:color="auto"/>
-            </w:tcBorders>
-            <w:hideMark/>
-          </w:tcPr>
-          <w:p>
-            <w:pPr>
-              <w:pStyle w:val="TF-xAvalITEMDETALHE"/>
-            </w:pPr>
-            <w:r>
-              <w:t>As referências contemplam adequadamente os assuntos abordados (são indicadas obras atualizadas e as mais importantes da área)?</w:t>
-            </w:r>
-          </w:p>
-        </w:tc>
-        <w:tc>
-          <w:tcPr>
-            <w:tcW w:w="241" w:type="pct"/>
-            <w:tcBorders>
-              <w:top w:val="single" w:sz="4" w:space="0" w:color="auto"/>
-              <w:left w:val="single" w:sz="4" w:space="0" w:color="auto"/>
-              <w:bottom w:val="single" w:sz="12" w:space="0" w:color="auto"/>
-              <w:right w:val="single" w:sz="4" w:space="0" w:color="auto"/>
-            </w:tcBorders>
-          </w:tcPr>
-          <w:p>
-            <w:pPr>
-              <w:keepNext w:val="0"/>
-              <w:keepLines w:val="0"/>
-              <w:ind w:left="709" w:hanging="709"/>
-              <w:jc w:val="both"/>
-              <w:rPr>
-                <w:sz w:val="18"/>
-              </w:rPr>
-            </w:pPr>
-          </w:p>
-        </w:tc>
-        <w:tc>
-          <w:tcPr>
-            <w:tcW w:w="299" w:type="pct"/>
-            <w:tcBorders>
-              <w:top w:val="single" w:sz="4" w:space="0" w:color="auto"/>
-              <w:left w:val="single" w:sz="4" w:space="0" w:color="auto"/>
-              <w:bottom w:val="single" w:sz="12" w:space="0" w:color="auto"/>
-              <w:right w:val="single" w:sz="4" w:space="0" w:color="auto"/>
-            </w:tcBorders>
-          </w:tcPr>
-          <w:p>
-            <w:pPr>
-              <w:keepNext w:val="0"/>
-              <w:keepLines w:val="0"/>
-              <w:ind w:left="709" w:hanging="709"/>
-              <w:jc w:val="both"/>
-              <w:rPr>
-                <w:sz w:val="18"/>
-              </w:rPr>
-            </w:pPr>
-          </w:p>
-        </w:tc>
-        <w:tc>
-          <w:tcPr>
-            <w:tcW w:w="267" w:type="pct"/>
-            <w:tcBorders>
-              <w:top w:val="single" w:sz="4" w:space="0" w:color="auto"/>
-              <w:left w:val="single" w:sz="4" w:space="0" w:color="auto"/>
-              <w:bottom w:val="single" w:sz="12" w:space="0" w:color="auto"/>
-              <w:right w:val="single" w:sz="12" w:space="0" w:color="auto"/>
-            </w:tcBorders>
-          </w:tcPr>
-          <w:p>
-            <w:pPr>
-              <w:keepNext w:val="0"/>
-              <w:keepLines w:val="0"/>
-              <w:ind w:left="709" w:hanging="709"/>
-              <w:jc w:val="both"/>
-              <w:rPr>
-                <w:sz w:val="18"/>
-              </w:rPr>
-            </w:pPr>
-          </w:p>
-        </w:tc>
-      </w:tr>
-      <w:tr>
-        <w:trPr>
-          <w:cantSplit/>
-          <w:trHeight w:val="451"/>
-          <w:jc w:val="center"/>
-        </w:trPr>
-        <w:tc>
-          <w:tcPr>
-            <w:tcW w:w="346" w:type="pct"/>
-            <w:vMerge w:val="restart"/>
-            <w:tcBorders>
-              <w:top w:val="single" w:sz="12" w:space="0" w:color="auto"/>
-              <w:left w:val="single" w:sz="12" w:space="0" w:color="auto"/>
-              <w:bottom w:val="single" w:sz="12" w:space="0" w:color="auto"/>
-              <w:right w:val="single" w:sz="4" w:space="0" w:color="auto"/>
-            </w:tcBorders>
-            <w:textDirection w:val="btLr"/>
-            <w:vAlign w:val="center"/>
-            <w:hideMark/>
-          </w:tcPr>
-          <w:p>
-            <w:pPr>
-              <w:pStyle w:val="TF-xAvalITEMTABELA"/>
-            </w:pPr>
-            <w:r>
-              <w:t>ASPECTOS METODOLÓGICOS</w:t>
-            </w:r>
-          </w:p>
-        </w:tc>
-        <w:tc>
-          <w:tcPr>
-            <w:tcW w:w="3847" w:type="pct"/>
-            <w:tcBorders>
-              <w:top w:val="single" w:sz="12" w:space="0" w:color="auto"/>
-              <w:left w:val="single" w:sz="4" w:space="0" w:color="auto"/>
-              <w:bottom w:val="single" w:sz="4" w:space="0" w:color="auto"/>
-              <w:right w:val="single" w:sz="4" w:space="0" w:color="auto"/>
-            </w:tcBorders>
-            <w:hideMark/>
-          </w:tcPr>
-          <w:p>
-            <w:pPr>
-              <w:pStyle w:val="TF-xAvalITEM"/>
-            </w:pPr>
-            <w:r>
-              <w:t>LINGUAGEM USADA (redação)</w:t>
-            </w:r>
-          </w:p>
-          <w:p>
-            <w:pPr>
-              <w:pStyle w:val="TF-xAvalITEMDETALHE"/>
-            </w:pPr>
-            <w:r>
-              <w:t>O texto completo é coerente e redigido corretamente em língua portuguesa, usando linguagem formal/científica?</w:t>
-            </w:r>
-          </w:p>
-        </w:tc>
-        <w:tc>
-          <w:tcPr>
-            <w:tcW w:w="241" w:type="pct"/>
-            <w:tcBorders>
-              <w:top w:val="single" w:sz="12" w:space="0" w:color="auto"/>
-              <w:left w:val="single" w:sz="4" w:space="0" w:color="auto"/>
-              <w:bottom w:val="single" w:sz="4" w:space="0" w:color="auto"/>
-              <w:right w:val="single" w:sz="4" w:space="0" w:color="auto"/>
-            </w:tcBorders>
-          </w:tcPr>
-          <w:p>
-            <w:pPr>
-              <w:keepNext w:val="0"/>
-              <w:keepLines w:val="0"/>
-              <w:ind w:left="709" w:hanging="709"/>
-              <w:jc w:val="both"/>
-              <w:rPr>
-                <w:sz w:val="18"/>
-              </w:rPr>
-            </w:pPr>
-          </w:p>
-        </w:tc>
-        <w:tc>
-          <w:tcPr>
-            <w:tcW w:w="299" w:type="pct"/>
-            <w:tcBorders>
-              <w:top w:val="single" w:sz="12" w:space="0" w:color="auto"/>
-              <w:left w:val="single" w:sz="4" w:space="0" w:color="auto"/>
-              <w:bottom w:val="single" w:sz="4" w:space="0" w:color="auto"/>
-              <w:right w:val="single" w:sz="4" w:space="0" w:color="auto"/>
-            </w:tcBorders>
-          </w:tcPr>
-          <w:p>
-            <w:pPr>
-              <w:keepNext w:val="0"/>
-              <w:keepLines w:val="0"/>
-              <w:ind w:left="709" w:hanging="709"/>
-              <w:jc w:val="both"/>
-              <w:rPr>
-                <w:sz w:val="18"/>
-              </w:rPr>
-            </w:pPr>
-          </w:p>
-        </w:tc>
-        <w:tc>
-          <w:tcPr>
-            <w:tcW w:w="267" w:type="pct"/>
-            <w:tcBorders>
-              <w:top w:val="single" w:sz="12" w:space="0" w:color="auto"/>
-              <w:left w:val="single" w:sz="4" w:space="0" w:color="auto"/>
-              <w:bottom w:val="single" w:sz="4" w:space="0" w:color="auto"/>
-              <w:right w:val="single" w:sz="12" w:space="0" w:color="auto"/>
-            </w:tcBorders>
-          </w:tcPr>
-          <w:p>
-            <w:pPr>
-              <w:keepNext w:val="0"/>
-              <w:keepLines w:val="0"/>
-              <w:ind w:left="709" w:hanging="709"/>
-              <w:jc w:val="both"/>
-              <w:rPr>
-                <w:sz w:val="18"/>
-              </w:rPr>
-            </w:pPr>
-          </w:p>
-        </w:tc>
-      </w:tr>
-      <w:tr>
-        <w:trPr>
-          <w:cantSplit/>
-          <w:jc w:val="center"/>
-        </w:trPr>
-        <w:tc>
-          <w:tcPr>
-            <w:tcW w:w="346" w:type="pct"/>
-            <w:vMerge/>
-            <w:tcBorders>
-              <w:top w:val="single" w:sz="12" w:space="0" w:color="auto"/>
-              <w:left w:val="single" w:sz="12" w:space="0" w:color="auto"/>
-              <w:bottom w:val="single" w:sz="12" w:space="0" w:color="auto"/>
-              <w:right w:val="single" w:sz="4" w:space="0" w:color="auto"/>
-            </w:tcBorders>
-            <w:vAlign w:val="center"/>
-            <w:hideMark/>
-          </w:tcPr>
-          <w:p>
-            <w:pPr>
-              <w:keepNext w:val="0"/>
-              <w:keepLines w:val="0"/>
-              <w:rPr>
-                <w:sz w:val="18"/>
-              </w:rPr>
-            </w:pPr>
-          </w:p>
-        </w:tc>
-        <w:tc>
-          <w:tcPr>
-            <w:tcW w:w="3847" w:type="pct"/>
-            <w:tcBorders>
-              <w:top w:val="single" w:sz="4" w:space="0" w:color="auto"/>
-              <w:left w:val="single" w:sz="4" w:space="0" w:color="auto"/>
-              <w:bottom w:val="single" w:sz="12" w:space="0" w:color="auto"/>
-              <w:right w:val="single" w:sz="4" w:space="0" w:color="auto"/>
-            </w:tcBorders>
-            <w:hideMark/>
-          </w:tcPr>
-          <w:p>
-            <w:pPr>
-              <w:pStyle w:val="TF-xAvalITEMDETALHE"/>
-            </w:pPr>
-            <w:r>
-              <w:t>A exposição do assunto é ordenada (as ideias estão bem encadeadas e a linguagem utilizada é clara)?</w:t>
-            </w:r>
-          </w:p>
-        </w:tc>
-        <w:tc>
-          <w:tcPr>
-            <w:tcW w:w="241" w:type="pct"/>
-            <w:tcBorders>
-              <w:top w:val="single" w:sz="4" w:space="0" w:color="auto"/>
-              <w:left w:val="single" w:sz="4" w:space="0" w:color="auto"/>
-              <w:bottom w:val="single" w:sz="12" w:space="0" w:color="auto"/>
-              <w:right w:val="single" w:sz="4" w:space="0" w:color="auto"/>
-            </w:tcBorders>
-          </w:tcPr>
-          <w:p>
-            <w:pPr>
-              <w:keepNext w:val="0"/>
-              <w:keepLines w:val="0"/>
-              <w:ind w:left="709" w:hanging="709"/>
-              <w:jc w:val="both"/>
-              <w:rPr>
-                <w:sz w:val="18"/>
-              </w:rPr>
-            </w:pPr>
-          </w:p>
-        </w:tc>
-        <w:tc>
-          <w:tcPr>
-            <w:tcW w:w="299" w:type="pct"/>
-            <w:tcBorders>
-              <w:top w:val="single" w:sz="4" w:space="0" w:color="auto"/>
-              <w:left w:val="single" w:sz="4" w:space="0" w:color="auto"/>
-              <w:bottom w:val="single" w:sz="12" w:space="0" w:color="auto"/>
-              <w:right w:val="single" w:sz="4" w:space="0" w:color="auto"/>
-            </w:tcBorders>
-          </w:tcPr>
-          <w:p>
-            <w:pPr>
-              <w:keepNext w:val="0"/>
-              <w:keepLines w:val="0"/>
-              <w:ind w:left="709" w:hanging="709"/>
-              <w:jc w:val="both"/>
-              <w:rPr>
-                <w:sz w:val="18"/>
-              </w:rPr>
-            </w:pPr>
-          </w:p>
-        </w:tc>
-        <w:tc>
-          <w:tcPr>
-            <w:tcW w:w="267" w:type="pct"/>
-            <w:tcBorders>
-              <w:top w:val="single" w:sz="4" w:space="0" w:color="auto"/>
-              <w:left w:val="single" w:sz="4" w:space="0" w:color="auto"/>
-              <w:bottom w:val="single" w:sz="12" w:space="0" w:color="auto"/>
-              <w:right w:val="single" w:sz="12" w:space="0" w:color="auto"/>
-            </w:tcBorders>
-          </w:tcPr>
-          <w:p>
-            <w:pPr>
-              <w:keepNext w:val="0"/>
-              <w:keepLines w:val="0"/>
-              <w:ind w:left="709" w:hanging="709"/>
-              <w:jc w:val="both"/>
-              <w:rPr>
-                <w:sz w:val="18"/>
-              </w:rPr>
-            </w:pPr>
-          </w:p>
-        </w:tc>
-      </w:tr>
-    </w:tbl>
-    <w:p>
-      <w:pPr>
-        <w:pStyle w:val="TF-xAvalTTULO"/>
-      </w:pPr>
-    </w:p>
-    <w:p>
-      <w:pPr>
-        <w:pStyle w:val="TF-xAvalTTULO"/>
-      </w:pPr>
-      <w:r>
-        <w:t xml:space="preserve">PARECER – PROFESSOR </w:t>
-      </w:r>
-      <w:r>
-        <w:t>AVALIADOR</w:t>
-      </w:r>
-      <w:r>
-        <w:t>:</w:t>
-      </w:r>
-    </w:p>
-    <w:p>
-      <w:pPr>
-        <w:pStyle w:val="TF-xAvalTTULO"/>
-        <w:rPr>
-          <w:b/>
-        </w:rPr>
-      </w:pPr>
-      <w:r>
-        <w:rPr>
-          <w:b/>
-        </w:rPr>
-        <w:t>(preencher apenas no projeto)</w:t>
-      </w:r>
-    </w:p>
-    <w:tbl>
-      <w:tblPr>
-        <w:tblW w:w="9168" w:type="dxa"/>
-        <w:jc w:val="center"/>
-        <w:tblBorders>
-          <w:top w:val="single" w:sz="4" w:space="0" w:color="auto"/>
-          <w:left w:val="single" w:sz="4" w:space="0" w:color="auto"/>
-          <w:bottom w:val="single" w:sz="4" w:space="0" w:color="auto"/>
-          <w:right w:val="single" w:sz="4" w:space="0" w:color="auto"/>
-        </w:tblBorders>
-        <w:tblLayout w:type="fixed"/>
-        <w:tblCellMar>
-          <w:left w:w="70" w:type="dxa"/>
-          <w:right w:w="70" w:type="dxa"/>
-        </w:tblCellMar>
-        <w:tblLook w:val="04A0" w:firstRow="1" w:lastRow="0" w:firstColumn="1" w:lastColumn="0" w:noHBand="0" w:noVBand="1"/>
-      </w:tblPr>
-      <w:tblGrid>
-        <w:gridCol w:w="1323"/>
-        <w:gridCol w:w="3646"/>
-        <w:gridCol w:w="4199"/>
-      </w:tblGrid>
-      <w:tr>
-        <w:trPr>
-          <w:cantSplit/>
-          <w:jc w:val="center"/>
-        </w:trPr>
-        <w:tc>
-          <w:tcPr>
-            <w:tcW w:w="9163" w:type="dxa"/>
-            <w:gridSpan w:val="3"/>
-            <w:tcBorders>
-              <w:top w:val="single" w:sz="12" w:space="0" w:color="auto"/>
-              <w:left w:val="single" w:sz="12" w:space="0" w:color="auto"/>
-              <w:bottom w:val="nil"/>
-              <w:right w:val="single" w:sz="12" w:space="0" w:color="auto"/>
-            </w:tcBorders>
-            <w:hideMark/>
-          </w:tcPr>
-          <w:p>
-            <w:pPr>
-              <w:keepNext w:val="0"/>
-              <w:keepLines w:val="0"/>
-              <w:spacing w:before="60"/>
-              <w:jc w:val="both"/>
-              <w:rPr>
-                <w:sz w:val="18"/>
-              </w:rPr>
-            </w:pPr>
-            <w:r>
-              <w:rPr>
-                <w:sz w:val="18"/>
-              </w:rPr>
-              <w:t>O projeto de TCC ser</w:t>
-            </w:r>
-            <w:r>
-              <w:rPr>
-                <w:sz w:val="18"/>
-              </w:rPr>
-              <w:t xml:space="preserve"> </w:t>
-            </w:r>
-            <w:r>
-              <w:rPr>
-                <w:sz w:val="18"/>
-              </w:rPr>
-              <w:t>deverá ser revisado, isto é, necessita de complementação, se:</w:t>
-            </w:r>
-          </w:p>
-          <w:p>
-            <w:pPr>
-              <w:keepNext w:val="0"/>
-              <w:keepLines w:val="0"/>
-              <w:numPr>
-                <w:ilvl w:val="0"/>
-                <w:numId w:val="15"/>
-              </w:numPr>
-              <w:ind w:left="357" w:hanging="357"/>
-              <w:jc w:val="both"/>
-              <w:rPr>
-                <w:sz w:val="18"/>
-              </w:rPr>
-            </w:pPr>
-            <w:r>
-              <w:rPr>
-                <w:sz w:val="18"/>
-              </w:rPr>
-              <w:t>qualquer um dos itens tiver resposta NÃO ATENDE;</w:t>
-            </w:r>
-          </w:p>
-          <w:p>
-            <w:pPr>
-              <w:keepNext w:val="0"/>
-              <w:keepLines w:val="0"/>
-              <w:numPr>
-                <w:ilvl w:val="0"/>
-                <w:numId w:val="15"/>
-              </w:numPr>
-              <w:ind w:left="357" w:hanging="357"/>
-              <w:jc w:val="both"/>
-              <w:rPr>
-                <w:sz w:val="18"/>
-              </w:rPr>
-            </w:pPr>
-            <w:r>
-              <w:rPr>
-                <w:sz w:val="18"/>
-              </w:rPr>
-              <w:t xml:space="preserve">pelo menos </w:t>
-            </w:r>
-            <w:r>
-              <w:rPr>
-                <w:b/>
-                <w:sz w:val="18"/>
-              </w:rPr>
-              <w:t>5</w:t>
-            </w:r>
-            <w:r>
-              <w:rPr>
-                <w:b/>
-                <w:bCs/>
-                <w:sz w:val="18"/>
-              </w:rPr>
-              <w:t xml:space="preserve"> (cinco)</w:t>
-            </w:r>
-            <w:r>
-              <w:rPr>
-                <w:sz w:val="18"/>
-              </w:rPr>
-              <w:t xml:space="preserve"> tiverem resposta ATENDE PARCIALMENTE.</w:t>
-            </w:r>
-          </w:p>
-        </w:tc>
-      </w:tr>
-      <w:tr>
-        <w:trPr>
-          <w:cantSplit/>
-          <w:jc w:val="center"/>
-        </w:trPr>
-        <w:tc>
-          <w:tcPr>
-            <w:tcW w:w="1322" w:type="dxa"/>
-            <w:tcBorders>
-              <w:top w:val="nil"/>
-              <w:left w:val="single" w:sz="12" w:space="0" w:color="auto"/>
-              <w:bottom w:val="single" w:sz="12" w:space="0" w:color="auto"/>
-              <w:right w:val="nil"/>
-            </w:tcBorders>
-            <w:hideMark/>
-          </w:tcPr>
-          <w:p>
-            <w:pPr>
-              <w:keepNext w:val="0"/>
-              <w:keepLines w:val="0"/>
-              <w:spacing w:before="60" w:after="60"/>
-              <w:rPr>
-                <w:sz w:val="18"/>
-              </w:rPr>
-            </w:pPr>
-            <w:r>
-              <w:rPr>
-                <w:b/>
-                <w:bCs/>
-                <w:sz w:val="20"/>
-              </w:rPr>
-              <w:t>PARECER</w:t>
-            </w:r>
-            <w:r>
-              <w:rPr>
-                <w:sz w:val="18"/>
-              </w:rPr>
-              <w:t>:</w:t>
-            </w:r>
-          </w:p>
-        </w:tc>
-        <w:tc>
-          <w:tcPr>
-            <w:tcW w:w="3644" w:type="dxa"/>
-            <w:tcBorders>
-              <w:top w:val="nil"/>
-              <w:left w:val="nil"/>
-              <w:bottom w:val="single" w:sz="12" w:space="0" w:color="auto"/>
-              <w:right w:val="nil"/>
-            </w:tcBorders>
-            <w:hideMark/>
-          </w:tcPr>
-          <w:p>
-            <w:pPr>
-              <w:keepNext w:val="0"/>
-              <w:keepLines w:val="0"/>
-              <w:spacing w:before="60" w:after="60"/>
-              <w:jc w:val="center"/>
-              <w:rPr>
-                <w:sz w:val="18"/>
-              </w:rPr>
-            </w:pPr>
-            <w:r>
-              <w:rPr>
-                <w:sz w:val="20"/>
-              </w:rPr>
-              <w:t>(      ) APROVADO</w:t>
-            </w:r>
-          </w:p>
-        </w:tc>
-        <w:tc>
-          <w:tcPr>
-            <w:tcW w:w="4197" w:type="dxa"/>
-            <w:tcBorders>
-              <w:top w:val="nil"/>
-              <w:left w:val="nil"/>
-              <w:bottom w:val="single" w:sz="12" w:space="0" w:color="auto"/>
-              <w:right w:val="single" w:sz="12" w:space="0" w:color="auto"/>
-            </w:tcBorders>
-            <w:hideMark/>
-          </w:tcPr>
-          <w:p>
-            <w:pPr>
-              <w:keepNext w:val="0"/>
-              <w:keepLines w:val="0"/>
-              <w:spacing w:before="60" w:after="60"/>
-              <w:jc w:val="center"/>
-              <w:rPr>
-                <w:sz w:val="20"/>
-              </w:rPr>
-            </w:pPr>
-            <w:r>
-              <w:rPr>
-                <w:sz w:val="20"/>
-              </w:rPr>
-              <w:t>(      ) REPROVADO</w:t>
-            </w:r>
-          </w:p>
-        </w:tc>
-      </w:tr>
-    </w:tbl>
-    <w:p>
-      <w:pPr>
-        <w:pStyle w:val="TF-xAvalLINHA"/>
-        <w:tabs>
-          <w:tab w:val="left" w:leader="underscore" w:pos="6237"/>
-        </w:tabs>
-      </w:pPr>
-    </w:p>
-    <w:p>
-      <w:pPr>
-        <w:pStyle w:val="TF-xAvalLINHA"/>
-        <w:tabs>
-          <w:tab w:val="left" w:leader="underscore" w:pos="6237"/>
-        </w:tabs>
-      </w:pPr>
-      <w:r>
-        <w:t xml:space="preserve">Assinatura: </w:t>
-      </w:r>
-      <w:r>
-        <w:tab/>
-      </w:r>
-      <w:r>
-        <w:tab/>
-        <w:t xml:space="preserve"> Data: </w:t>
-      </w:r>
-      <w:r>
-        <w:tab/>
-      </w:r>
-    </w:p>
     <w:sectPr>
-      <w:headerReference w:type="default" r:id="rId13"/>
-      <w:footerReference w:type="default" r:id="rId14"/>
-      <w:headerReference w:type="first" r:id="rId15"/>
+      <w:headerReference w:type="default" r:id="rId11"/>
+      <w:footerReference w:type="even" r:id="rId12"/>
+      <w:footerReference w:type="default" r:id="rId13"/>
+      <w:headerReference w:type="first" r:id="rId14"/>
       <w:pgSz w:w="11907" w:h="16840" w:code="9"/>
       <w:pgMar w:top="1701" w:right="1134" w:bottom="1134" w:left="1701" w:header="720" w:footer="720" w:gutter="0"/>
       <w:pgNumType w:start="1"/>
@@ -6368,23 +4004,86 @@
   <w:p>
     <w:pPr>
       <w:pStyle w:val="Rodap"/>
+      <w:framePr w:wrap="none" w:vAnchor="text" w:hAnchor="margin" w:xAlign="right" w:y="1"/>
       <w:rPr>
-        <w:sz w:val="18"/>
+        <w:rStyle w:val="Nmerodepgina"/>
       </w:rPr>
     </w:pPr>
     <w:r>
       <w:rPr>
-        <w:sz w:val="18"/>
-        <w:vertAlign w:val="superscript"/>
+        <w:rStyle w:val="Nmerodepgina"/>
+      </w:rPr>
+      <w:fldChar w:fldCharType="begin"/>
+    </w:r>
+    <w:r>
+      <w:rPr>
+        <w:rStyle w:val="Nmerodepgina"/>
+      </w:rPr>
+      <w:instrText xml:space="preserve"> PAGE </w:instrText>
+    </w:r>
+    <w:r>
+      <w:rPr>
+        <w:rStyle w:val="Nmerodepgina"/>
+      </w:rPr>
+      <w:fldChar w:fldCharType="end"/>
+    </w:r>
+  </w:p>
+  <w:p>
+    <w:pPr>
+      <w:pStyle w:val="Rodap"/>
+      <w:ind w:right="360"/>
+    </w:pPr>
+  </w:p>
+</w:ftr>
+</file>
+
+<file path=word/footer2.xml><?xml version="1.0" encoding="utf-8"?>
+<w:ftr xmlns:wpc="http://schemas.microsoft.com/office/word/2010/wordprocessingCanvas" xmlns:cx="http://schemas.microsoft.com/office/drawing/2014/chartex" xmlns:cx1="http://schemas.microsoft.com/office/drawing/2015/9/8/chartex" xmlns:cx2="http://schemas.microsoft.com/office/drawing/2015/10/21/chartex" xmlns:cx3="http://schemas.microsoft.com/office/drawing/2016/5/9/chartex" xmlns:cx4="http://schemas.microsoft.com/office/drawing/2016/5/10/chartex" xmlns:cx5="http://schemas.microsoft.com/office/drawing/2016/5/11/chartex" xmlns:cx6="http://schemas.microsoft.com/office/drawing/2016/5/12/chartex" xmlns:cx7="http://schemas.microsoft.com/office/drawing/2016/5/13/chartex" xmlns:cx8="http://schemas.microsoft.com/office/drawing/2016/5/14/chartex" xmlns:mc="http://schemas.openxmlformats.org/markup-compatibility/2006" xmlns:aink="http://schemas.microsoft.com/office/drawing/2016/ink" xmlns:am3d="http://schemas.microsoft.com/office/drawing/2017/model3d" xmlns:o="urn:schemas-microsoft-com:office:office" xmlns:r="http://schemas.openxmlformats.org/officeDocument/2006/relationships" xmlns:m="http://schemas.openxmlformats.org/officeDocument/2006/math" xmlns:v="urn:schemas-microsoft-com:vml" xmlns:wp14="http://schemas.microsoft.com/office/word/2010/wordprocessingDrawing" xmlns:wp="http://schemas.openxmlformats.org/drawingml/2006/wordprocessingDrawing" xmlns:w10="urn:schemas-microsoft-com:office:word" xmlns:w="http://schemas.openxmlformats.org/wordprocessingml/2006/main" xmlns:w14="http://schemas.microsoft.com/office/word/2010/wordml" xmlns:w15="http://schemas.microsoft.com/office/word/2012/wordml" xmlns:w16cex="http://schemas.microsoft.com/office/word/2018/wordml/cex" xmlns:w16cid="http://schemas.microsoft.com/office/word/2016/wordml/cid" xmlns:w16="http://schemas.microsoft.com/office/word/2018/wordml" xmlns:w16sdtdh="http://schemas.microsoft.com/office/word/2020/wordml/sdtdatahash" xmlns:w16se="http://schemas.microsoft.com/office/word/2015/wordml/symex" xmlns:wpg="http://schemas.microsoft.com/office/word/2010/wordprocessingGroup" xmlns:wpi="http://schemas.microsoft.com/office/word/2010/wordprocessingInk" xmlns:wne="http://schemas.microsoft.com/office/word/2006/wordml" xmlns:wps="http://schemas.microsoft.com/office/word/2010/wordprocessingShape" mc:Ignorable="w14 w15 w16se w16cid w16 w16cex w16sdtdh wp14">
+  <w:p>
+    <w:pPr>
+      <w:pStyle w:val="Rodap"/>
+      <w:framePr w:wrap="none" w:vAnchor="text" w:hAnchor="margin" w:xAlign="right" w:y="1"/>
+      <w:rPr>
+        <w:rStyle w:val="Nmerodepgina"/>
+      </w:rPr>
+    </w:pPr>
+    <w:r>
+      <w:rPr>
+        <w:rStyle w:val="Nmerodepgina"/>
+      </w:rPr>
+      <w:fldChar w:fldCharType="begin"/>
+    </w:r>
+    <w:r>
+      <w:rPr>
+        <w:rStyle w:val="Nmerodepgina"/>
+      </w:rPr>
+      <w:instrText xml:space="preserve"> PAGE </w:instrText>
+    </w:r>
+    <w:r>
+      <w:rPr>
+        <w:rStyle w:val="Nmerodepgina"/>
+      </w:rPr>
+      <w:fldChar w:fldCharType="separate"/>
+    </w:r>
+    <w:r>
+      <w:rPr>
+        <w:rStyle w:val="Nmerodepgina"/>
+        <w:noProof/>
       </w:rPr>
       <w:t>1</w:t>
     </w:r>
     <w:r>
       <w:rPr>
-        <w:sz w:val="18"/>
+        <w:rStyle w:val="Nmerodepgina"/>
       </w:rPr>
-      <w:t xml:space="preserve"> Quando o avaliador marcar algum item como atende parcialmente ou não atende, deve obrigatoriamente indicar os motivos no texto, para que o aluno saiba o porquê da avaliação.</w:t>
+      <w:fldChar w:fldCharType="end"/>
     </w:r>
+  </w:p>
+  <w:p>
+    <w:pPr>
+      <w:pStyle w:val="Rodap"/>
+      <w:ind w:right="360"/>
+    </w:pPr>
   </w:p>
 </w:ftr>
 </file>
@@ -6413,36 +4112,6 @@
   <w:p>
     <w:pPr>
       <w:pStyle w:val="Cabealho"/>
-      <w:jc w:val="right"/>
-    </w:pPr>
-  </w:p>
-  <w:p>
-    <w:pPr>
-      <w:pStyle w:val="Cabealho"/>
-      <w:jc w:val="right"/>
-    </w:pPr>
-    <w:r>
-      <w:fldChar w:fldCharType="begin"/>
-    </w:r>
-    <w:r>
-      <w:instrText>PAGE   \* MERGEFORMAT</w:instrText>
-    </w:r>
-    <w:r>
-      <w:fldChar w:fldCharType="separate"/>
-    </w:r>
-    <w:r>
-      <w:rPr>
-        <w:noProof/>
-      </w:rPr>
-      <w:t>5</w:t>
-    </w:r>
-    <w:r>
-      <w:fldChar w:fldCharType="end"/>
-    </w:r>
-  </w:p>
-  <w:p>
-    <w:pPr>
-      <w:pStyle w:val="Cabealho"/>
       <w:tabs>
         <w:tab w:val="clear" w:pos="8640"/>
         <w:tab w:val="right" w:pos="8931"/>
@@ -6454,154 +4123,6 @@
 </file>
 
 <file path=word/header2.xml><?xml version="1.0" encoding="utf-8"?>
-<w:hdr xmlns:wpc="http://schemas.microsoft.com/office/word/2010/wordprocessingCanvas" xmlns:cx="http://schemas.microsoft.com/office/drawing/2014/chartex" xmlns:cx1="http://schemas.microsoft.com/office/drawing/2015/9/8/chartex" xmlns:cx2="http://schemas.microsoft.com/office/drawing/2015/10/21/chartex" xmlns:cx3="http://schemas.microsoft.com/office/drawing/2016/5/9/chartex" xmlns:cx4="http://schemas.microsoft.com/office/drawing/2016/5/10/chartex" xmlns:cx5="http://schemas.microsoft.com/office/drawing/2016/5/11/chartex" xmlns:cx6="http://schemas.microsoft.com/office/drawing/2016/5/12/chartex" xmlns:cx7="http://schemas.microsoft.com/office/drawing/2016/5/13/chartex" xmlns:cx8="http://schemas.microsoft.com/office/drawing/2016/5/14/chartex" xmlns:mc="http://schemas.openxmlformats.org/markup-compatibility/2006" xmlns:aink="http://schemas.microsoft.com/office/drawing/2016/ink" xmlns:am3d="http://schemas.microsoft.com/office/drawing/2017/model3d" xmlns:o="urn:schemas-microsoft-com:office:office" xmlns:r="http://schemas.openxmlformats.org/officeDocument/2006/relationships" xmlns:m="http://schemas.openxmlformats.org/officeDocument/2006/math" xmlns:v="urn:schemas-microsoft-com:vml" xmlns:wp14="http://schemas.microsoft.com/office/word/2010/wordprocessingDrawing" xmlns:wp="http://schemas.openxmlformats.org/drawingml/2006/wordprocessingDrawing" xmlns:w10="urn:schemas-microsoft-com:office:word" xmlns:w="http://schemas.openxmlformats.org/wordprocessingml/2006/main" xmlns:w14="http://schemas.microsoft.com/office/word/2010/wordml" xmlns:w15="http://schemas.microsoft.com/office/word/2012/wordml" xmlns:w16cex="http://schemas.microsoft.com/office/word/2018/wordml/cex" xmlns:w16cid="http://schemas.microsoft.com/office/word/2016/wordml/cid" xmlns:w16="http://schemas.microsoft.com/office/word/2018/wordml" xmlns:w16sdtdh="http://schemas.microsoft.com/office/word/2020/wordml/sdtdatahash" xmlns:w16se="http://schemas.microsoft.com/office/word/2015/wordml/symex" xmlns:wpg="http://schemas.microsoft.com/office/word/2010/wordprocessingGroup" xmlns:wpi="http://schemas.microsoft.com/office/word/2010/wordprocessingInk" xmlns:wne="http://schemas.microsoft.com/office/word/2006/wordml" xmlns:wps="http://schemas.microsoft.com/office/word/2010/wordprocessingShape" mc:Ignorable="w14 w15 w16se w16cid w16 w16cex w16sdtdh wp14">
-  <w:tbl>
-    <w:tblPr>
-      <w:tblW w:w="0" w:type="auto"/>
-      <w:tblBorders>
-        <w:top w:val="single" w:sz="4" w:space="0" w:color="000000"/>
-        <w:left w:val="single" w:sz="4" w:space="0" w:color="000000"/>
-        <w:bottom w:val="single" w:sz="4" w:space="0" w:color="000000"/>
-        <w:right w:val="single" w:sz="4" w:space="0" w:color="000000"/>
-        <w:insideH w:val="single" w:sz="4" w:space="0" w:color="000000"/>
-        <w:insideV w:val="single" w:sz="4" w:space="0" w:color="000000"/>
-      </w:tblBorders>
-      <w:tblLook w:val="04A0" w:firstRow="1" w:lastRow="0" w:firstColumn="1" w:lastColumn="0" w:noHBand="0" w:noVBand="1"/>
-    </w:tblPr>
-    <w:tblGrid>
-      <w:gridCol w:w="5778"/>
-      <w:gridCol w:w="3434"/>
-    </w:tblGrid>
-    <w:tr>
-      <w:tc>
-        <w:tcPr>
-          <w:tcW w:w="9212" w:type="dxa"/>
-          <w:gridSpan w:val="2"/>
-          <w:shd w:val="clear" w:color="auto" w:fill="auto"/>
-        </w:tcPr>
-        <w:p>
-          <w:pPr>
-            <w:pStyle w:val="Cabealho"/>
-            <w:tabs>
-              <w:tab w:val="clear" w:pos="8640"/>
-              <w:tab w:val="right" w:pos="8931"/>
-            </w:tabs>
-            <w:ind w:right="141"/>
-            <w:jc w:val="center"/>
-            <w:rPr>
-              <w:rStyle w:val="Nmerodepgina"/>
-            </w:rPr>
-          </w:pPr>
-          <w:r>
-            <w:rPr>
-              <w:rStyle w:val="Nmerodepgina"/>
-            </w:rPr>
-            <w:t xml:space="preserve">CURSO DE </w:t>
-          </w:r>
-          <w:r>
-            <w:rPr>
-              <w:rStyle w:val="Nmerodepgina"/>
-            </w:rPr>
-            <w:t>SISTEMAS DE INFORMAÇÃO</w:t>
-          </w:r>
-          <w:r>
-            <w:rPr>
-              <w:rStyle w:val="Nmerodepgina"/>
-            </w:rPr>
-            <w:t xml:space="preserve"> – TCC</w:t>
-          </w:r>
-          <w:r>
-            <w:rPr>
-              <w:rStyle w:val="Nmerodepgina"/>
-            </w:rPr>
-            <w:t xml:space="preserve"> ACADÊMICO</w:t>
-          </w:r>
-        </w:p>
-      </w:tc>
-    </w:tr>
-    <w:tr>
-      <w:tc>
-        <w:tcPr>
-          <w:tcW w:w="5778" w:type="dxa"/>
-          <w:shd w:val="clear" w:color="auto" w:fill="auto"/>
-        </w:tcPr>
-        <w:p>
-          <w:pPr>
-            <w:pStyle w:val="Cabealho"/>
-            <w:tabs>
-              <w:tab w:val="clear" w:pos="8640"/>
-              <w:tab w:val="right" w:pos="8931"/>
-            </w:tabs>
-            <w:ind w:right="141"/>
-          </w:pPr>
-          <w:r>
-            <w:rPr>
-              <w:rStyle w:val="Nmerodepgina"/>
-            </w:rPr>
-            <w:t>(     ) PRÉ-PROJETO     (</w:t>
-          </w:r>
-          <w:r>
-            <w:t xml:space="preserve">     ) </w:t>
-          </w:r>
-          <w:r>
-            <w:rPr>
-              <w:rStyle w:val="Nmerodepgina"/>
-            </w:rPr>
-            <w:t xml:space="preserve">PROJETO </w:t>
-          </w:r>
-        </w:p>
-      </w:tc>
-      <w:tc>
-        <w:tcPr>
-          <w:tcW w:w="3434" w:type="dxa"/>
-          <w:shd w:val="clear" w:color="auto" w:fill="auto"/>
-        </w:tcPr>
-        <w:p>
-          <w:pPr>
-            <w:pStyle w:val="Cabealho"/>
-            <w:tabs>
-              <w:tab w:val="clear" w:pos="8640"/>
-              <w:tab w:val="right" w:pos="8931"/>
-            </w:tabs>
-            <w:ind w:right="141"/>
-            <w:rPr>
-              <w:rStyle w:val="Nmerodepgina"/>
-            </w:rPr>
-          </w:pPr>
-          <w:r>
-            <w:rPr>
-              <w:rStyle w:val="Nmerodepgina"/>
-            </w:rPr>
-            <w:t>ANO/SEMESTRE:</w:t>
-          </w:r>
-        </w:p>
-      </w:tc>
-    </w:tr>
-  </w:tbl>
-  <w:p>
-    <w:pPr>
-      <w:pStyle w:val="Cabealho"/>
-    </w:pPr>
-  </w:p>
-</w:hdr>
-</file>
-
-<file path=word/header3.xml><?xml version="1.0" encoding="utf-8"?>
-<w:hdr xmlns:wpc="http://schemas.microsoft.com/office/word/2010/wordprocessingCanvas" xmlns:cx="http://schemas.microsoft.com/office/drawing/2014/chartex" xmlns:cx1="http://schemas.microsoft.com/office/drawing/2015/9/8/chartex" xmlns:cx2="http://schemas.microsoft.com/office/drawing/2015/10/21/chartex" xmlns:cx3="http://schemas.microsoft.com/office/drawing/2016/5/9/chartex" xmlns:cx4="http://schemas.microsoft.com/office/drawing/2016/5/10/chartex" xmlns:cx5="http://schemas.microsoft.com/office/drawing/2016/5/11/chartex" xmlns:cx6="http://schemas.microsoft.com/office/drawing/2016/5/12/chartex" xmlns:cx7="http://schemas.microsoft.com/office/drawing/2016/5/13/chartex" xmlns:cx8="http://schemas.microsoft.com/office/drawing/2016/5/14/chartex" xmlns:mc="http://schemas.openxmlformats.org/markup-compatibility/2006" xmlns:aink="http://schemas.microsoft.com/office/drawing/2016/ink" xmlns:am3d="http://schemas.microsoft.com/office/drawing/2017/model3d" xmlns:o="urn:schemas-microsoft-com:office:office" xmlns:r="http://schemas.openxmlformats.org/officeDocument/2006/relationships" xmlns:m="http://schemas.openxmlformats.org/officeDocument/2006/math" xmlns:v="urn:schemas-microsoft-com:vml" xmlns:wp14="http://schemas.microsoft.com/office/word/2010/wordprocessingDrawing" xmlns:wp="http://schemas.openxmlformats.org/drawingml/2006/wordprocessingDrawing" xmlns:w10="urn:schemas-microsoft-com:office:word" xmlns:w="http://schemas.openxmlformats.org/wordprocessingml/2006/main" xmlns:w14="http://schemas.microsoft.com/office/word/2010/wordml" xmlns:w15="http://schemas.microsoft.com/office/word/2012/wordml" xmlns:w16cex="http://schemas.microsoft.com/office/word/2018/wordml/cex" xmlns:w16cid="http://schemas.microsoft.com/office/word/2016/wordml/cid" xmlns:w16="http://schemas.microsoft.com/office/word/2018/wordml" xmlns:w16sdtdh="http://schemas.microsoft.com/office/word/2020/wordml/sdtdatahash" xmlns:w16se="http://schemas.microsoft.com/office/word/2015/wordml/symex" xmlns:wpg="http://schemas.microsoft.com/office/word/2010/wordprocessingGroup" xmlns:wpi="http://schemas.microsoft.com/office/word/2010/wordprocessingInk" xmlns:wne="http://schemas.microsoft.com/office/word/2006/wordml" xmlns:wps="http://schemas.microsoft.com/office/word/2010/wordprocessingShape" mc:Ignorable="w14 w15 w16se w16cid w16 w16cex w16sdtdh wp14">
-  <w:p>
-    <w:pPr>
-      <w:pStyle w:val="Cabealho"/>
-      <w:tabs>
-        <w:tab w:val="clear" w:pos="8640"/>
-        <w:tab w:val="right" w:pos="8931"/>
-      </w:tabs>
-      <w:ind w:right="141"/>
-    </w:pPr>
-  </w:p>
-</w:hdr>
-</file>
-
-<file path=word/header4.xml><?xml version="1.0" encoding="utf-8"?>
 <w:hdr xmlns:wpc="http://schemas.microsoft.com/office/word/2010/wordprocessingCanvas" xmlns:cx="http://schemas.microsoft.com/office/drawing/2014/chartex" xmlns:cx1="http://schemas.microsoft.com/office/drawing/2015/9/8/chartex" xmlns:cx2="http://schemas.microsoft.com/office/drawing/2015/10/21/chartex" xmlns:cx3="http://schemas.microsoft.com/office/drawing/2016/5/9/chartex" xmlns:cx4="http://schemas.microsoft.com/office/drawing/2016/5/10/chartex" xmlns:cx5="http://schemas.microsoft.com/office/drawing/2016/5/11/chartex" xmlns:cx6="http://schemas.microsoft.com/office/drawing/2016/5/12/chartex" xmlns:cx7="http://schemas.microsoft.com/office/drawing/2016/5/13/chartex" xmlns:cx8="http://schemas.microsoft.com/office/drawing/2016/5/14/chartex" xmlns:mc="http://schemas.openxmlformats.org/markup-compatibility/2006" xmlns:aink="http://schemas.microsoft.com/office/drawing/2016/ink" xmlns:am3d="http://schemas.microsoft.com/office/drawing/2017/model3d" xmlns:o="urn:schemas-microsoft-com:office:office" xmlns:r="http://schemas.openxmlformats.org/officeDocument/2006/relationships" xmlns:m="http://schemas.openxmlformats.org/officeDocument/2006/math" xmlns:v="urn:schemas-microsoft-com:vml" xmlns:wp14="http://schemas.microsoft.com/office/word/2010/wordprocessingDrawing" xmlns:wp="http://schemas.openxmlformats.org/drawingml/2006/wordprocessingDrawing" xmlns:w10="urn:schemas-microsoft-com:office:word" xmlns:w="http://schemas.openxmlformats.org/wordprocessingml/2006/main" xmlns:w14="http://schemas.microsoft.com/office/word/2010/wordml" xmlns:w15="http://schemas.microsoft.com/office/word/2012/wordml" xmlns:w16cex="http://schemas.microsoft.com/office/word/2018/wordml/cex" xmlns:w16cid="http://schemas.microsoft.com/office/word/2016/wordml/cid" xmlns:w16="http://schemas.microsoft.com/office/word/2018/wordml" xmlns:w16sdtdh="http://schemas.microsoft.com/office/word/2020/wordml/sdtdatahash" xmlns:w16se="http://schemas.microsoft.com/office/word/2015/wordml/symex" xmlns:wpg="http://schemas.microsoft.com/office/word/2010/wordprocessingGroup" xmlns:wpi="http://schemas.microsoft.com/office/word/2010/wordprocessingInk" xmlns:wne="http://schemas.microsoft.com/office/word/2006/wordml" xmlns:wps="http://schemas.microsoft.com/office/word/2010/wordprocessingShape" mc:Ignorable="w14 w15 w16se w16cid w16 w16cex w16sdtdh wp14">
   <w:tbl>
     <w:tblPr>
@@ -10277,58 +7798,6 @@
 </file>
 
 <file path=customXml/item1.xml><?xml version="1.0" encoding="utf-8"?>
-<p:properties xmlns:p="http://schemas.microsoft.com/office/2006/metadata/properties" xmlns:xsi="http://www.w3.org/2001/XMLSchema-instance" xmlns:pc="http://schemas.microsoft.com/office/infopath/2007/PartnerControls">
-  <documentManagement>
-    <Has_Teacher_Only_SectionGroup xmlns="f8440490-6d1a-488a-8abf-48b89d0123a0" xsi:nil="true"/>
-    <NotebookType xmlns="f8440490-6d1a-488a-8abf-48b89d0123a0" xsi:nil="true"/>
-    <DefaultSectionNames xmlns="f8440490-6d1a-488a-8abf-48b89d0123a0" xsi:nil="true"/>
-    <Self_Registration_Enabled xmlns="f8440490-6d1a-488a-8abf-48b89d0123a0" xsi:nil="true"/>
-    <FolderType xmlns="f8440490-6d1a-488a-8abf-48b89d0123a0" xsi:nil="true"/>
-    <AppVersion xmlns="f8440490-6d1a-488a-8abf-48b89d0123a0" xsi:nil="true"/>
-    <TeamsChannelId xmlns="f8440490-6d1a-488a-8abf-48b89d0123a0" xsi:nil="true"/>
-    <IsNotebookLocked xmlns="f8440490-6d1a-488a-8abf-48b89d0123a0" xsi:nil="true"/>
-    <Students xmlns="f8440490-6d1a-488a-8abf-48b89d0123a0">
-      <UserInfo>
-        <DisplayName/>
-        <AccountId xsi:nil="true"/>
-        <AccountType/>
-      </UserInfo>
-    </Students>
-    <Templates xmlns="f8440490-6d1a-488a-8abf-48b89d0123a0" xsi:nil="true"/>
-    <CultureName xmlns="f8440490-6d1a-488a-8abf-48b89d0123a0" xsi:nil="true"/>
-    <Invited_Students xmlns="f8440490-6d1a-488a-8abf-48b89d0123a0" xsi:nil="true"/>
-    <Owner xmlns="f8440490-6d1a-488a-8abf-48b89d0123a0">
-      <UserInfo>
-        <DisplayName/>
-        <AccountId xsi:nil="true"/>
-        <AccountType/>
-      </UserInfo>
-    </Owner>
-    <Teachers xmlns="f8440490-6d1a-488a-8abf-48b89d0123a0">
-      <UserInfo>
-        <DisplayName/>
-        <AccountId xsi:nil="true"/>
-        <AccountType/>
-      </UserInfo>
-    </Teachers>
-    <Student_Groups xmlns="f8440490-6d1a-488a-8abf-48b89d0123a0">
-      <UserInfo>
-        <DisplayName/>
-        <AccountId xsi:nil="true"/>
-        <AccountType/>
-      </UserInfo>
-    </Student_Groups>
-    <Invited_Teachers xmlns="f8440490-6d1a-488a-8abf-48b89d0123a0" xsi:nil="true"/>
-    <Is_Collaboration_Space_Locked xmlns="f8440490-6d1a-488a-8abf-48b89d0123a0" xsi:nil="true"/>
-  </documentManagement>
-</p:properties>
-</file>
-
-<file path=customXml/item2.xml><?xml version="1.0" encoding="utf-8"?>
-<b:Sources xmlns:b="http://schemas.openxmlformats.org/officeDocument/2006/bibliography" xmlns="http://schemas.openxmlformats.org/officeDocument/2006/bibliography" SelectedStyle="" StyleName=""/>
-</file>
-
-<file path=customXml/item3.xml><?xml version="1.0" encoding="utf-8"?>
 <ct:contentTypeSchema xmlns:ct="http://schemas.microsoft.com/office/2006/metadata/contentType" xmlns:ma="http://schemas.microsoft.com/office/2006/metadata/properties/metaAttributes" ct:_="" ma:_="" ma:contentTypeName="Documento" ma:contentTypeID="0x010100F13453D0801D5E45B1745A09551F1C32" ma:contentTypeVersion="28" ma:contentTypeDescription="Crie um novo documento." ma:contentTypeScope="" ma:versionID="fa9ef3803bb4ef638f344296fd7d9170">
   <xsd:schema xmlns:xsd="http://www.w3.org/2001/XMLSchema" xmlns:xs="http://www.w3.org/2001/XMLSchema" xmlns:p="http://schemas.microsoft.com/office/2006/metadata/properties" xmlns:ns3="f8440490-6d1a-488a-8abf-48b89d0123a0" xmlns:ns4="22206413-f776-4b11-bcb2-0b935dc83731" targetNamespace="http://schemas.microsoft.com/office/2006/metadata/properties" ma:root="true" ma:fieldsID="5a7e583b53460e8ff4480ccd12c418cb" ns3:_="" ns4:_="">
     <xsd:import namespace="f8440490-6d1a-488a-8abf-48b89d0123a0"/>
@@ -10703,6 +8172,58 @@
 </ct:contentTypeSchema>
 </file>
 
+<file path=customXml/item2.xml><?xml version="1.0" encoding="utf-8"?>
+<b:Sources xmlns:b="http://schemas.openxmlformats.org/officeDocument/2006/bibliography" xmlns="http://schemas.openxmlformats.org/officeDocument/2006/bibliography" SelectedStyle="" StyleName=""/>
+</file>
+
+<file path=customXml/item3.xml><?xml version="1.0" encoding="utf-8"?>
+<p:properties xmlns:p="http://schemas.microsoft.com/office/2006/metadata/properties" xmlns:xsi="http://www.w3.org/2001/XMLSchema-instance" xmlns:pc="http://schemas.microsoft.com/office/infopath/2007/PartnerControls">
+  <documentManagement>
+    <Has_Teacher_Only_SectionGroup xmlns="f8440490-6d1a-488a-8abf-48b89d0123a0" xsi:nil="true"/>
+    <NotebookType xmlns="f8440490-6d1a-488a-8abf-48b89d0123a0" xsi:nil="true"/>
+    <DefaultSectionNames xmlns="f8440490-6d1a-488a-8abf-48b89d0123a0" xsi:nil="true"/>
+    <Self_Registration_Enabled xmlns="f8440490-6d1a-488a-8abf-48b89d0123a0" xsi:nil="true"/>
+    <FolderType xmlns="f8440490-6d1a-488a-8abf-48b89d0123a0" xsi:nil="true"/>
+    <AppVersion xmlns="f8440490-6d1a-488a-8abf-48b89d0123a0" xsi:nil="true"/>
+    <TeamsChannelId xmlns="f8440490-6d1a-488a-8abf-48b89d0123a0" xsi:nil="true"/>
+    <IsNotebookLocked xmlns="f8440490-6d1a-488a-8abf-48b89d0123a0" xsi:nil="true"/>
+    <Students xmlns="f8440490-6d1a-488a-8abf-48b89d0123a0">
+      <UserInfo>
+        <DisplayName/>
+        <AccountId xsi:nil="true"/>
+        <AccountType/>
+      </UserInfo>
+    </Students>
+    <Templates xmlns="f8440490-6d1a-488a-8abf-48b89d0123a0" xsi:nil="true"/>
+    <CultureName xmlns="f8440490-6d1a-488a-8abf-48b89d0123a0" xsi:nil="true"/>
+    <Invited_Students xmlns="f8440490-6d1a-488a-8abf-48b89d0123a0" xsi:nil="true"/>
+    <Owner xmlns="f8440490-6d1a-488a-8abf-48b89d0123a0">
+      <UserInfo>
+        <DisplayName/>
+        <AccountId xsi:nil="true"/>
+        <AccountType/>
+      </UserInfo>
+    </Owner>
+    <Teachers xmlns="f8440490-6d1a-488a-8abf-48b89d0123a0">
+      <UserInfo>
+        <DisplayName/>
+        <AccountId xsi:nil="true"/>
+        <AccountType/>
+      </UserInfo>
+    </Teachers>
+    <Student_Groups xmlns="f8440490-6d1a-488a-8abf-48b89d0123a0">
+      <UserInfo>
+        <DisplayName/>
+        <AccountId xsi:nil="true"/>
+        <AccountType/>
+      </UserInfo>
+    </Student_Groups>
+    <Invited_Teachers xmlns="f8440490-6d1a-488a-8abf-48b89d0123a0" xsi:nil="true"/>
+    <Is_Collaboration_Space_Locked xmlns="f8440490-6d1a-488a-8abf-48b89d0123a0" xsi:nil="true"/>
+  </documentManagement>
+</p:properties>
+</file>
+
 <file path=customXml/item4.xml><?xml version="1.0" encoding="utf-8"?>
 <?mso-contentType ?>
 <FormTemplates xmlns="http://schemas.microsoft.com/sharepoint/v3/contenttype/forms">
@@ -10713,24 +8234,6 @@
 </file>
 
 <file path=customXml/itemProps1.xml><?xml version="1.0" encoding="utf-8"?>
-<ds:datastoreItem xmlns:ds="http://schemas.openxmlformats.org/officeDocument/2006/customXml" ds:itemID="{F72CAF51-4C4B-4D6B-B6E3-64C6CFA182EF}">
-  <ds:schemaRefs>
-    <ds:schemaRef ds:uri="http://schemas.microsoft.com/office/2006/metadata/properties"/>
-    <ds:schemaRef ds:uri="http://schemas.microsoft.com/office/infopath/2007/PartnerControls"/>
-    <ds:schemaRef ds:uri="f8440490-6d1a-488a-8abf-48b89d0123a0"/>
-  </ds:schemaRefs>
-</ds:datastoreItem>
-</file>
-
-<file path=customXml/itemProps2.xml><?xml version="1.0" encoding="utf-8"?>
-<ds:datastoreItem xmlns:ds="http://schemas.openxmlformats.org/officeDocument/2006/customXml" ds:itemID="{6E5711AF-35D7-438D-9AAA-4B2278DAC27F}">
-  <ds:schemaRefs>
-    <ds:schemaRef ds:uri="http://schemas.openxmlformats.org/officeDocument/2006/bibliography"/>
-  </ds:schemaRefs>
-</ds:datastoreItem>
-</file>
-
-<file path=customXml/itemProps3.xml><?xml version="1.0" encoding="utf-8"?>
 <ds:datastoreItem xmlns:ds="http://schemas.openxmlformats.org/officeDocument/2006/customXml" ds:itemID="{B509BA13-A767-465E-8B68-C3C034C035CE}">
   <ds:schemaRefs>
     <ds:schemaRef ds:uri="http://schemas.microsoft.com/office/2006/metadata/contentType"/>
@@ -10749,6 +8252,24 @@
 </ds:datastoreItem>
 </file>
 
+<file path=customXml/itemProps2.xml><?xml version="1.0" encoding="utf-8"?>
+<ds:datastoreItem xmlns:ds="http://schemas.openxmlformats.org/officeDocument/2006/customXml" ds:itemID="{6E5711AF-35D7-438D-9AAA-4B2278DAC27F}">
+  <ds:schemaRefs>
+    <ds:schemaRef ds:uri="http://schemas.openxmlformats.org/officeDocument/2006/bibliography"/>
+  </ds:schemaRefs>
+</ds:datastoreItem>
+</file>
+
+<file path=customXml/itemProps3.xml><?xml version="1.0" encoding="utf-8"?>
+<ds:datastoreItem xmlns:ds="http://schemas.openxmlformats.org/officeDocument/2006/customXml" ds:itemID="{F72CAF51-4C4B-4D6B-B6E3-64C6CFA182EF}">
+  <ds:schemaRefs>
+    <ds:schemaRef ds:uri="http://schemas.microsoft.com/office/2006/metadata/properties"/>
+    <ds:schemaRef ds:uri="http://schemas.microsoft.com/office/infopath/2007/PartnerControls"/>
+    <ds:schemaRef ds:uri="f8440490-6d1a-488a-8abf-48b89d0123a0"/>
+  </ds:schemaRefs>
+</ds:datastoreItem>
+</file>
+
 <file path=customXml/itemProps4.xml><?xml version="1.0" encoding="utf-8"?>
 <ds:datastoreItem xmlns:ds="http://schemas.openxmlformats.org/officeDocument/2006/customXml" ds:itemID="{BD6001B7-DA9F-4B65-BC19-CF31DE11455A}">
   <ds:schemaRefs>

--- a/Material/SIS_ProjetoAcademico.docx
+++ b/Material/SIS_ProjetoAcademico.docx
@@ -76,13 +76,7 @@
               <w:rPr>
                 <w:rStyle w:val="Nmerodepgina"/>
               </w:rPr>
-              <w:t xml:space="preserve"> </w:t>
-            </w:r>
-            <w:r>
-              <w:rPr>
-                <w:rStyle w:val="Nmerodepgina"/>
-              </w:rPr>
-              <w:t>ACADÊMICO</w:t>
+              <w:t xml:space="preserve"> ACADÊMICO</w:t>
             </w:r>
           </w:p>
         </w:tc>
@@ -587,10 +581,19 @@
         <w:pStyle w:val="TF-TEXTO"/>
       </w:pPr>
       <w:r>
-        <w:t>Observa-se que, antes da primeira seção, deve-se descrever o que o leitor vai encontrar nesse capítulo</w:t>
-      </w:r>
-      <w:r>
-        <w:t xml:space="preserve"> (preâmbulo)</w:t>
+        <w:t>Observa-se que, antes da primeira seção, deve-se descrever o que o leitor vai encontrar ness</w:t>
+      </w:r>
+      <w:r>
+        <w:t>a</w:t>
+      </w:r>
+      <w:r>
+        <w:t xml:space="preserve"> </w:t>
+      </w:r>
+      <w:r>
+        <w:t xml:space="preserve">seção </w:t>
+      </w:r>
+      <w:r>
+        <w:t>(preâmbulo)</w:t>
       </w:r>
       <w:r>
         <w:t>, ou seja, quais trabalhos correlatos são descritos. Não devem ser descritos os títulos dos trabalhos</w:t>
@@ -682,7 +685,43 @@
         <w:t xml:space="preserve">uma continuação ou extensão de um Trabalho de Conclusão de Curso (TCC) anterior, através de correções ou adaptações, o trabalho anterior não deve ser considerado um </w:t>
       </w:r>
       <w:r>
-        <w:t>trabalho correlato. Deve-se descrever o trabalho anterior em um novo capítulo (capítulo 3), incluindo a relação dos requisitos do trabalho atual. Sugere-se que o título desse capítulo seja: “SOFTWARE (ou FERRAMENTA, ou PROTÓTIPO, ou BIBLIOTECA) ATUAL”.]</w:t>
+        <w:t>trabalho correlato. Deve-se descrever o trabalho anterior em um</w:t>
+      </w:r>
+      <w:r>
+        <w:t>a</w:t>
+      </w:r>
+      <w:r>
+        <w:t xml:space="preserve"> nov</w:t>
+      </w:r>
+      <w:r>
+        <w:t>a</w:t>
+      </w:r>
+      <w:r>
+        <w:t xml:space="preserve"> </w:t>
+      </w:r>
+      <w:r>
+        <w:t>seção</w:t>
+      </w:r>
+      <w:r>
+        <w:t xml:space="preserve"> (</w:t>
+      </w:r>
+      <w:r>
+        <w:t>seção</w:t>
+      </w:r>
+      <w:r>
+        <w:t xml:space="preserve"> 3), incluindo a relação dos requisitos do trabalho atual. Sugere-se que o título dess</w:t>
+      </w:r>
+      <w:r>
+        <w:t>a</w:t>
+      </w:r>
+      <w:r>
+        <w:t xml:space="preserve"> </w:t>
+      </w:r>
+      <w:r>
+        <w:t>seção</w:t>
+      </w:r>
+      <w:r>
+        <w:t xml:space="preserve"> seja: “SOFTWARE (ou FERRAMENTA, ou PROTÓTIPO, ou BIBLIOTECA) ATUAL”.]</w:t>
       </w:r>
     </w:p>
     <w:p>
@@ -767,7 +806,19 @@
         <w:t>ser complementado com “DO SOFTWARE”, “DA FERRAMENTA”, “DO PROTÓTIPO”, “DA BIBLIOTECA” ou de outro texto que caracterize o objeto do estudo.</w:t>
       </w:r>
       <w:r>
-        <w:t xml:space="preserve"> Esse capítulo deve descrever a justificativa para o desenvolvimento do estudo proposto, os requisitos principais que serão trabalh</w:t>
+        <w:t xml:space="preserve"> Ess</w:t>
+      </w:r>
+      <w:r>
+        <w:t>a</w:t>
+      </w:r>
+      <w:r>
+        <w:t xml:space="preserve"> </w:t>
+      </w:r>
+      <w:r>
+        <w:t>seção</w:t>
+      </w:r>
+      <w:r>
+        <w:t xml:space="preserve"> deve descrever a justificativa para o desenvolvimento do estudo proposto, os requisitos principais que serão trabalh</w:t>
       </w:r>
       <w:r>
         <w:t>ados</w:t>
@@ -779,7 +830,16 @@
         <w:t xml:space="preserve"> </w:t>
       </w:r>
       <w:r>
-        <w:t>Observa-se que, antes da primeira seção, deve-se descrever o que o leitor vai encontrar nesse capítulo</w:t>
+        <w:t>Observa-se que, antes da primeira seção, deve-se descrever o que o leitor vai encontrar ness</w:t>
+      </w:r>
+      <w:r>
+        <w:t>a</w:t>
+      </w:r>
+      <w:r>
+        <w:t xml:space="preserve"> </w:t>
+      </w:r>
+      <w:r>
+        <w:t>seção</w:t>
       </w:r>
       <w:r>
         <w:t xml:space="preserve"> (preâmbulo).</w:t>
@@ -846,7 +906,19 @@
         <w:t xml:space="preserve">r </w:t>
       </w:r>
       <w:r>
-        <w:t>um quadro relacionando os trabalhos correlatos descritos no capítulo anterior e suas principais características / funcionalidades</w:t>
+        <w:t>um quadro relacionando os trabalhos correlatos descritos n</w:t>
+      </w:r>
+      <w:r>
+        <w:t>a</w:t>
+      </w:r>
+      <w:r>
+        <w:t xml:space="preserve"> </w:t>
+      </w:r>
+      <w:r>
+        <w:t>seção</w:t>
+      </w:r>
+      <w:r>
+        <w:t xml:space="preserve"> anterior e suas principais características / funcionalidades</w:t>
       </w:r>
       <w:r>
         <w:t>;</w:t>
@@ -2814,7 +2886,19 @@
         <w:t xml:space="preserve"> </w:t>
       </w:r>
       <w:r>
-        <w:t>Observa-se que, antes da primeira seção, deve-se descrever o que o leitor vai encontrar nesse capítulo (preâmbulo), ou seja, como a revisão bibliográfica está organizada.]</w:t>
+        <w:t>Observa-se que, antes da primeira seção, deve-se descrever o que o leitor vai encontrar ness</w:t>
+      </w:r>
+      <w:r>
+        <w:t>a</w:t>
+      </w:r>
+      <w:r>
+        <w:t xml:space="preserve"> </w:t>
+      </w:r>
+      <w:r>
+        <w:t>seção</w:t>
+      </w:r>
+      <w:r>
+        <w:t xml:space="preserve"> (preâmbulo), ou seja, como a revisão bibliográfica está organizada.]</w:t>
       </w:r>
     </w:p>
     <w:p>
@@ -7798,6 +7882,15 @@
 </file>
 
 <file path=customXml/item1.xml><?xml version="1.0" encoding="utf-8"?>
+<?mso-contentType ?>
+<FormTemplates xmlns="http://schemas.microsoft.com/sharepoint/v3/contenttype/forms">
+  <Display>DocumentLibraryForm</Display>
+  <Edit>DocumentLibraryForm</Edit>
+  <New>DocumentLibraryForm</New>
+</FormTemplates>
+</file>
+
+<file path=customXml/item2.xml><?xml version="1.0" encoding="utf-8"?>
 <ct:contentTypeSchema xmlns:ct="http://schemas.microsoft.com/office/2006/metadata/contentType" xmlns:ma="http://schemas.microsoft.com/office/2006/metadata/properties/metaAttributes" ct:_="" ma:_="" ma:contentTypeName="Documento" ma:contentTypeID="0x010100F13453D0801D5E45B1745A09551F1C32" ma:contentTypeVersion="28" ma:contentTypeDescription="Crie um novo documento." ma:contentTypeScope="" ma:versionID="fa9ef3803bb4ef638f344296fd7d9170">
   <xsd:schema xmlns:xsd="http://www.w3.org/2001/XMLSchema" xmlns:xs="http://www.w3.org/2001/XMLSchema" xmlns:p="http://schemas.microsoft.com/office/2006/metadata/properties" xmlns:ns3="f8440490-6d1a-488a-8abf-48b89d0123a0" xmlns:ns4="22206413-f776-4b11-bcb2-0b935dc83731" targetNamespace="http://schemas.microsoft.com/office/2006/metadata/properties" ma:root="true" ma:fieldsID="5a7e583b53460e8ff4480ccd12c418cb" ns3:_="" ns4:_="">
     <xsd:import namespace="f8440490-6d1a-488a-8abf-48b89d0123a0"/>
@@ -8172,11 +8265,11 @@
 </ct:contentTypeSchema>
 </file>
 
-<file path=customXml/item2.xml><?xml version="1.0" encoding="utf-8"?>
+<file path=customXml/item3.xml><?xml version="1.0" encoding="utf-8"?>
 <b:Sources xmlns:b="http://schemas.openxmlformats.org/officeDocument/2006/bibliography" xmlns="http://schemas.openxmlformats.org/officeDocument/2006/bibliography" SelectedStyle="" StyleName=""/>
 </file>
 
-<file path=customXml/item3.xml><?xml version="1.0" encoding="utf-8"?>
+<file path=customXml/item4.xml><?xml version="1.0" encoding="utf-8"?>
 <p:properties xmlns:p="http://schemas.microsoft.com/office/2006/metadata/properties" xmlns:xsi="http://www.w3.org/2001/XMLSchema-instance" xmlns:pc="http://schemas.microsoft.com/office/infopath/2007/PartnerControls">
   <documentManagement>
     <Has_Teacher_Only_SectionGroup xmlns="f8440490-6d1a-488a-8abf-48b89d0123a0" xsi:nil="true"/>
@@ -8224,16 +8317,15 @@
 </p:properties>
 </file>
 
-<file path=customXml/item4.xml><?xml version="1.0" encoding="utf-8"?>
-<?mso-contentType ?>
-<FormTemplates xmlns="http://schemas.microsoft.com/sharepoint/v3/contenttype/forms">
-  <Display>DocumentLibraryForm</Display>
-  <Edit>DocumentLibraryForm</Edit>
-  <New>DocumentLibraryForm</New>
-</FormTemplates>
+<file path=customXml/itemProps1.xml><?xml version="1.0" encoding="utf-8"?>
+<ds:datastoreItem xmlns:ds="http://schemas.openxmlformats.org/officeDocument/2006/customXml" ds:itemID="{BD6001B7-DA9F-4B65-BC19-CF31DE11455A}">
+  <ds:schemaRefs>
+    <ds:schemaRef ds:uri="http://schemas.microsoft.com/sharepoint/v3/contenttype/forms"/>
+  </ds:schemaRefs>
+</ds:datastoreItem>
 </file>
 
-<file path=customXml/itemProps1.xml><?xml version="1.0" encoding="utf-8"?>
+<file path=customXml/itemProps2.xml><?xml version="1.0" encoding="utf-8"?>
 <ds:datastoreItem xmlns:ds="http://schemas.openxmlformats.org/officeDocument/2006/customXml" ds:itemID="{B509BA13-A767-465E-8B68-C3C034C035CE}">
   <ds:schemaRefs>
     <ds:schemaRef ds:uri="http://schemas.microsoft.com/office/2006/metadata/contentType"/>
@@ -8252,7 +8344,7 @@
 </ds:datastoreItem>
 </file>
 
-<file path=customXml/itemProps2.xml><?xml version="1.0" encoding="utf-8"?>
+<file path=customXml/itemProps3.xml><?xml version="1.0" encoding="utf-8"?>
 <ds:datastoreItem xmlns:ds="http://schemas.openxmlformats.org/officeDocument/2006/customXml" ds:itemID="{6E5711AF-35D7-438D-9AAA-4B2278DAC27F}">
   <ds:schemaRefs>
     <ds:schemaRef ds:uri="http://schemas.openxmlformats.org/officeDocument/2006/bibliography"/>
@@ -8260,7 +8352,7 @@
 </ds:datastoreItem>
 </file>
 
-<file path=customXml/itemProps3.xml><?xml version="1.0" encoding="utf-8"?>
+<file path=customXml/itemProps4.xml><?xml version="1.0" encoding="utf-8"?>
 <ds:datastoreItem xmlns:ds="http://schemas.openxmlformats.org/officeDocument/2006/customXml" ds:itemID="{F72CAF51-4C4B-4D6B-B6E3-64C6CFA182EF}">
   <ds:schemaRefs>
     <ds:schemaRef ds:uri="http://schemas.microsoft.com/office/2006/metadata/properties"/>
@@ -8268,12 +8360,4 @@
     <ds:schemaRef ds:uri="f8440490-6d1a-488a-8abf-48b89d0123a0"/>
   </ds:schemaRefs>
 </ds:datastoreItem>
-</file>
-
-<file path=customXml/itemProps4.xml><?xml version="1.0" encoding="utf-8"?>
-<ds:datastoreItem xmlns:ds="http://schemas.openxmlformats.org/officeDocument/2006/customXml" ds:itemID="{BD6001B7-DA9F-4B65-BC19-CF31DE11455A}">
-  <ds:schemaRefs>
-    <ds:schemaRef ds:uri="http://schemas.microsoft.com/sharepoint/v3/contenttype/forms"/>
-  </ds:schemaRefs>
-</ds:datastoreItem>
 </file>
--- a/Material/SIS_ProjetoAcademico.docx
+++ b/Material/SIS_ProjetoAcademico.docx
@@ -5,6 +5,7 @@
     <w:tbl>
       <w:tblPr>
         <w:tblW w:w="0" w:type="auto"/>
+        <w:tblInd w:w="108" w:type="dxa"/>
         <w:tblBorders>
           <w:top w:val="single" w:sz="4" w:space="0" w:color="000000"/>
           <w:left w:val="single" w:sz="4" w:space="0" w:color="000000"/>
@@ -16,13 +17,13 @@
         <w:tblLook w:val="04A0" w:firstRow="1" w:lastRow="0" w:firstColumn="1" w:lastColumn="0" w:noHBand="0" w:noVBand="1"/>
       </w:tblPr>
       <w:tblGrid>
-        <w:gridCol w:w="5495"/>
+        <w:gridCol w:w="5387"/>
         <w:gridCol w:w="3717"/>
       </w:tblGrid>
       <w:tr>
         <w:tc>
           <w:tcPr>
-            <w:tcW w:w="9212" w:type="dxa"/>
+            <w:tcW w:w="9104" w:type="dxa"/>
             <w:gridSpan w:val="2"/>
             <w:shd w:val="clear" w:color="auto" w:fill="auto"/>
           </w:tcPr>
@@ -84,7 +85,7 @@
       <w:tr>
         <w:tc>
           <w:tcPr>
-            <w:tcW w:w="5495" w:type="dxa"/>
+            <w:tcW w:w="5387" w:type="dxa"/>
             <w:shd w:val="clear" w:color="auto" w:fill="auto"/>
           </w:tcPr>
           <w:p>
@@ -493,23 +494,23 @@
         <w:pStyle w:val="TF-ALNEA"/>
       </w:pPr>
       <w:r>
+        <w:t>descrever o primeiro objetivo específico;</w:t>
+      </w:r>
+    </w:p>
+    <w:p>
+      <w:pPr>
+        <w:pStyle w:val="TF-ALNEA"/>
+      </w:pPr>
+      <w:r>
+        <w:t>descrever o segundo objetivo específico;</w:t>
+      </w:r>
+    </w:p>
+    <w:p>
+      <w:pPr>
+        <w:pStyle w:val="TF-ALNEA"/>
+      </w:pPr>
+      <w:r>
         <w:lastRenderedPageBreak/>
-        <w:t>descrever o primeiro objetivo específico;</w:t>
-      </w:r>
-    </w:p>
-    <w:p>
-      <w:pPr>
-        <w:pStyle w:val="TF-ALNEA"/>
-      </w:pPr>
-      <w:r>
-        <w:t>descrever o segundo objetivo específico;</w:t>
-      </w:r>
-    </w:p>
-    <w:p>
-      <w:pPr>
-        <w:pStyle w:val="TF-ALNEA"/>
-      </w:pPr>
-      <w:r>
         <w:t>(...);</w:t>
       </w:r>
     </w:p>
@@ -764,7 +765,6 @@
         <w:spacing w:after="120" w:line="240" w:lineRule="auto"/>
       </w:pPr>
       <w:r>
-        <w:lastRenderedPageBreak/>
         <w:t xml:space="preserve">n-ésimo TRABALHO CORRELATO </w:t>
       </w:r>
     </w:p>
@@ -789,6 +789,7 @@
       <w:bookmarkStart w:id="30" w:name="_Toc411603107"/>
       <w:bookmarkEnd w:id="23"/>
       <w:r>
+        <w:lastRenderedPageBreak/>
         <w:t>proposta</w:t>
       </w:r>
     </w:p>
@@ -1020,14 +1021,27 @@
       <w:r>
         <w:t xml:space="preserve">Quadro </w:t>
       </w:r>
-      <w:fldSimple w:instr=" SEQ Quadro \* ARABIC ">
-        <w:r>
-          <w:rPr>
-            <w:noProof/>
-          </w:rPr>
-          <w:t>1</w:t>
-        </w:r>
-      </w:fldSimple>
+      <w:r>
+        <w:fldChar w:fldCharType="begin"/>
+      </w:r>
+      <w:r>
+        <w:instrText xml:space="preserve"> SEQ Quadro \* ARABIC </w:instrText>
+      </w:r>
+      <w:r>
+        <w:fldChar w:fldCharType="separate"/>
+      </w:r>
+      <w:r>
+        <w:rPr>
+          <w:noProof/>
+        </w:rPr>
+        <w:t>1</w:t>
+      </w:r>
+      <w:r>
+        <w:rPr>
+          <w:noProof/>
+        </w:rPr>
+        <w:fldChar w:fldCharType="end"/>
+      </w:r>
       <w:bookmarkEnd w:id="38"/>
       <w:r>
         <w:t xml:space="preserve"> - Comparativo dos trabalhos correlatos</w:t>
@@ -1561,6 +1575,7 @@
         <w:rPr>
           <w:caps w:val="0"/>
         </w:rPr>
+        <w:lastRenderedPageBreak/>
         <w:t>REQUISITOS PRINCIPAIS DO PROBLEMA A SER TRABALHADO</w:t>
       </w:r>
       <w:bookmarkEnd w:id="31"/>
@@ -1756,14 +1771,27 @@
       <w:r>
         <w:t xml:space="preserve">Quadro </w:t>
       </w:r>
-      <w:fldSimple w:instr=" SEQ Quadro \* ARABIC ">
-        <w:r>
-          <w:rPr>
-            <w:noProof/>
-          </w:rPr>
-          <w:t>1</w:t>
-        </w:r>
-      </w:fldSimple>
+      <w:r>
+        <w:fldChar w:fldCharType="begin"/>
+      </w:r>
+      <w:r>
+        <w:instrText xml:space="preserve"> SEQ Quadro \* ARABIC </w:instrText>
+      </w:r>
+      <w:r>
+        <w:fldChar w:fldCharType="separate"/>
+      </w:r>
+      <w:r>
+        <w:rPr>
+          <w:noProof/>
+        </w:rPr>
+        <w:t>1</w:t>
+      </w:r>
+      <w:r>
+        <w:rPr>
+          <w:noProof/>
+        </w:rPr>
+        <w:fldChar w:fldCharType="end"/>
+      </w:r>
       <w:bookmarkEnd w:id="39"/>
       <w:r>
         <w:t xml:space="preserve"> - Cronograma</w:t>
@@ -2751,54 +2779,57 @@
         <w:pStyle w:val="Ttulo1"/>
       </w:pPr>
       <w:r>
+        <w:t>REVISÃO BIBLIOGRÁFICA</w:t>
+      </w:r>
+    </w:p>
+    <w:p>
+      <w:pPr>
+        <w:pStyle w:val="TF-TEXTO"/>
+      </w:pPr>
+      <w:r>
+        <w:t>[</w:t>
+      </w:r>
+      <w:r>
+        <w:t>No pré-projeto d</w:t>
+      </w:r>
+      <w:r>
+        <w:t xml:space="preserve">evem ser </w:t>
+      </w:r>
+      <w:r>
+        <w:t xml:space="preserve">descritos brevemente </w:t>
+      </w:r>
+      <w:r>
+        <w:t>os assuntos que fundamentar</w:t>
+      </w:r>
+      <w:r>
+        <w:t>ão</w:t>
+      </w:r>
+      <w:r>
+        <w:t xml:space="preserve"> o estudo a ser realizado, relacionando a(s) principal(</w:t>
+      </w:r>
+      <w:proofErr w:type="spellStart"/>
+      <w:r>
+        <w:t>is</w:t>
+      </w:r>
+      <w:proofErr w:type="spellEnd"/>
+      <w:r>
+        <w:t>) referência(s) bibliográfica(s), a</w:t>
+      </w:r>
+      <w:r>
+        <w:t>(</w:t>
+      </w:r>
+      <w:r>
+        <w:t>s</w:t>
+      </w:r>
+      <w:r>
+        <w:t>)</w:t>
+      </w:r>
+      <w:r>
+        <w:t xml:space="preserve"> </w:t>
+      </w:r>
+      <w:r>
         <w:lastRenderedPageBreak/>
-        <w:t>REVISÃO BIBLIOGRÁFICA</w:t>
-      </w:r>
-    </w:p>
-    <w:p>
-      <w:pPr>
-        <w:pStyle w:val="TF-TEXTO"/>
-      </w:pPr>
-      <w:r>
-        <w:t>[</w:t>
-      </w:r>
-      <w:r>
-        <w:t>No pré-projeto d</w:t>
-      </w:r>
-      <w:r>
-        <w:t xml:space="preserve">evem ser </w:t>
-      </w:r>
-      <w:r>
-        <w:t xml:space="preserve">descritos brevemente </w:t>
-      </w:r>
-      <w:r>
-        <w:t>os assuntos que fundamentar</w:t>
-      </w:r>
-      <w:r>
-        <w:t>ão</w:t>
-      </w:r>
-      <w:r>
-        <w:t xml:space="preserve"> o estudo a ser realizado, relacionando a(s) principal(</w:t>
-      </w:r>
-      <w:proofErr w:type="spellStart"/>
-      <w:r>
-        <w:t>is</w:t>
-      </w:r>
-      <w:proofErr w:type="spellEnd"/>
-      <w:r>
-        <w:t>) referência(s) bibliográfica(s), a</w:t>
-      </w:r>
-      <w:r>
-        <w:t>(</w:t>
-      </w:r>
-      <w:r>
-        <w:t>s</w:t>
-      </w:r>
-      <w:r>
-        <w:t>)</w:t>
-      </w:r>
-      <w:r>
-        <w:t xml:space="preserve"> qua</w:t>
+        <w:t>qua</w:t>
       </w:r>
       <w:r>
         <w:t>l(</w:t>
@@ -3079,32 +3110,32 @@
         <w:pStyle w:val="TF-refernciasITEM"/>
       </w:pPr>
       <w:r>
+        <w:t>[norma técnica:]</w:t>
+      </w:r>
+    </w:p>
+    <w:p>
+      <w:pPr>
+        <w:pStyle w:val="TF-refernciasITEM"/>
+      </w:pPr>
+      <w:r>
+        <w:t xml:space="preserve">ASSOCIAÇÃO BRASILEIRA DE NORMAS TÉCNICAS. </w:t>
+      </w:r>
+      <w:r>
+        <w:rPr>
+          <w:b/>
+        </w:rPr>
+        <w:t>NBR 6023</w:t>
+      </w:r>
+      <w:r>
+        <w:t>: informação e documentação: referências - elaboração. Rio de Janeiro, 2002a. 24 p.</w:t>
+      </w:r>
+    </w:p>
+    <w:p>
+      <w:pPr>
+        <w:pStyle w:val="TF-refernciasITEM"/>
+      </w:pPr>
+      <w:r>
         <w:lastRenderedPageBreak/>
-        <w:t>[norma técnica:]</w:t>
-      </w:r>
-    </w:p>
-    <w:p>
-      <w:pPr>
-        <w:pStyle w:val="TF-refernciasITEM"/>
-      </w:pPr>
-      <w:r>
-        <w:t xml:space="preserve">ASSOCIAÇÃO BRASILEIRA DE NORMAS TÉCNICAS. </w:t>
-      </w:r>
-      <w:r>
-        <w:rPr>
-          <w:b/>
-        </w:rPr>
-        <w:t>NBR 6023</w:t>
-      </w:r>
-      <w:r>
-        <w:t>: informação e documentação: referências - elaboração. Rio de Janeiro, 2002a. 24 p.</w:t>
-      </w:r>
-    </w:p>
-    <w:p>
-      <w:pPr>
-        <w:pStyle w:val="TF-refernciasITEM"/>
-      </w:pPr>
-      <w:r>
         <w:t xml:space="preserve">ASSOCIAÇÃO BRASILEIRA DE NORMAS TÉCNICAS. </w:t>
       </w:r>
       <w:r>
@@ -3483,7 +3514,6 @@
         <w:pStyle w:val="TF-refernciasITEM"/>
       </w:pPr>
       <w:r>
-        <w:lastRenderedPageBreak/>
         <w:t xml:space="preserve">IBGE. </w:t>
       </w:r>
       <w:r>
@@ -3591,6 +3621,7 @@
         <w:pStyle w:val="TF-refernciasITEM"/>
       </w:pPr>
       <w:r>
+        <w:lastRenderedPageBreak/>
         <w:t xml:space="preserve">[parte de um documento:] </w:t>
       </w:r>
     </w:p>
@@ -3840,7 +3871,6 @@
         <w:pStyle w:val="TF-refernciasITEM"/>
       </w:pPr>
       <w:r>
-        <w:lastRenderedPageBreak/>
         <w:t xml:space="preserve">SEBESTA, Robert W. </w:t>
       </w:r>
       <w:r>
@@ -3982,6 +4012,7 @@
         <w:pStyle w:val="TF-refernciasITEM"/>
       </w:pPr>
       <w:r>
+        <w:lastRenderedPageBreak/>
         <w:t xml:space="preserve">VARGAS, Douglas N. </w:t>
       </w:r>
       <w:r>
@@ -4054,8 +4085,8 @@
       <w:footerReference w:type="even" r:id="rId12"/>
       <w:footerReference w:type="default" r:id="rId13"/>
       <w:headerReference w:type="first" r:id="rId14"/>
-      <w:pgSz w:w="11907" w:h="16840" w:code="9"/>
-      <w:pgMar w:top="1701" w:right="1134" w:bottom="1134" w:left="1701" w:header="720" w:footer="720" w:gutter="0"/>
+      <w:pgSz w:w="11901" w:h="16817" w:code="9"/>
+      <w:pgMar w:top="1134" w:right="1134" w:bottom="1134" w:left="1701" w:header="720" w:footer="720" w:gutter="0"/>
       <w:pgNumType w:start="1"/>
       <w:cols w:space="708"/>
       <w:docGrid w:linePitch="360"/>
@@ -7882,15 +7913,58 @@
 </file>
 
 <file path=customXml/item1.xml><?xml version="1.0" encoding="utf-8"?>
-<?mso-contentType ?>
-<FormTemplates xmlns="http://schemas.microsoft.com/sharepoint/v3/contenttype/forms">
-  <Display>DocumentLibraryForm</Display>
-  <Edit>DocumentLibraryForm</Edit>
-  <New>DocumentLibraryForm</New>
-</FormTemplates>
+<p:properties xmlns:p="http://schemas.microsoft.com/office/2006/metadata/properties" xmlns:xsi="http://www.w3.org/2001/XMLSchema-instance" xmlns:pc="http://schemas.microsoft.com/office/infopath/2007/PartnerControls">
+  <documentManagement>
+    <Has_Teacher_Only_SectionGroup xmlns="f8440490-6d1a-488a-8abf-48b89d0123a0" xsi:nil="true"/>
+    <NotebookType xmlns="f8440490-6d1a-488a-8abf-48b89d0123a0" xsi:nil="true"/>
+    <DefaultSectionNames xmlns="f8440490-6d1a-488a-8abf-48b89d0123a0" xsi:nil="true"/>
+    <Self_Registration_Enabled xmlns="f8440490-6d1a-488a-8abf-48b89d0123a0" xsi:nil="true"/>
+    <FolderType xmlns="f8440490-6d1a-488a-8abf-48b89d0123a0" xsi:nil="true"/>
+    <AppVersion xmlns="f8440490-6d1a-488a-8abf-48b89d0123a0" xsi:nil="true"/>
+    <TeamsChannelId xmlns="f8440490-6d1a-488a-8abf-48b89d0123a0" xsi:nil="true"/>
+    <IsNotebookLocked xmlns="f8440490-6d1a-488a-8abf-48b89d0123a0" xsi:nil="true"/>
+    <Students xmlns="f8440490-6d1a-488a-8abf-48b89d0123a0">
+      <UserInfo>
+        <DisplayName/>
+        <AccountId xsi:nil="true"/>
+        <AccountType/>
+      </UserInfo>
+    </Students>
+    <Templates xmlns="f8440490-6d1a-488a-8abf-48b89d0123a0" xsi:nil="true"/>
+    <CultureName xmlns="f8440490-6d1a-488a-8abf-48b89d0123a0" xsi:nil="true"/>
+    <Invited_Students xmlns="f8440490-6d1a-488a-8abf-48b89d0123a0" xsi:nil="true"/>
+    <Owner xmlns="f8440490-6d1a-488a-8abf-48b89d0123a0">
+      <UserInfo>
+        <DisplayName/>
+        <AccountId xsi:nil="true"/>
+        <AccountType/>
+      </UserInfo>
+    </Owner>
+    <Teachers xmlns="f8440490-6d1a-488a-8abf-48b89d0123a0">
+      <UserInfo>
+        <DisplayName/>
+        <AccountId xsi:nil="true"/>
+        <AccountType/>
+      </UserInfo>
+    </Teachers>
+    <Student_Groups xmlns="f8440490-6d1a-488a-8abf-48b89d0123a0">
+      <UserInfo>
+        <DisplayName/>
+        <AccountId xsi:nil="true"/>
+        <AccountType/>
+      </UserInfo>
+    </Student_Groups>
+    <Invited_Teachers xmlns="f8440490-6d1a-488a-8abf-48b89d0123a0" xsi:nil="true"/>
+    <Is_Collaboration_Space_Locked xmlns="f8440490-6d1a-488a-8abf-48b89d0123a0" xsi:nil="true"/>
+  </documentManagement>
+</p:properties>
 </file>
 
 <file path=customXml/item2.xml><?xml version="1.0" encoding="utf-8"?>
+<b:Sources xmlns:b="http://schemas.openxmlformats.org/officeDocument/2006/bibliography" xmlns="http://schemas.openxmlformats.org/officeDocument/2006/bibliography" SelectedStyle="" StyleName=""/>
+</file>
+
+<file path=customXml/item3.xml><?xml version="1.0" encoding="utf-8"?>
 <ct:contentTypeSchema xmlns:ct="http://schemas.microsoft.com/office/2006/metadata/contentType" xmlns:ma="http://schemas.microsoft.com/office/2006/metadata/properties/metaAttributes" ct:_="" ma:_="" ma:contentTypeName="Documento" ma:contentTypeID="0x010100F13453D0801D5E45B1745A09551F1C32" ma:contentTypeVersion="28" ma:contentTypeDescription="Crie um novo documento." ma:contentTypeScope="" ma:versionID="fa9ef3803bb4ef638f344296fd7d9170">
   <xsd:schema xmlns:xsd="http://www.w3.org/2001/XMLSchema" xmlns:xs="http://www.w3.org/2001/XMLSchema" xmlns:p="http://schemas.microsoft.com/office/2006/metadata/properties" xmlns:ns3="f8440490-6d1a-488a-8abf-48b89d0123a0" xmlns:ns4="22206413-f776-4b11-bcb2-0b935dc83731" targetNamespace="http://schemas.microsoft.com/office/2006/metadata/properties" ma:root="true" ma:fieldsID="5a7e583b53460e8ff4480ccd12c418cb" ns3:_="" ns4:_="">
     <xsd:import namespace="f8440490-6d1a-488a-8abf-48b89d0123a0"/>
@@ -8265,67 +8339,34 @@
 </ct:contentTypeSchema>
 </file>
 
-<file path=customXml/item3.xml><?xml version="1.0" encoding="utf-8"?>
-<b:Sources xmlns:b="http://schemas.openxmlformats.org/officeDocument/2006/bibliography" xmlns="http://schemas.openxmlformats.org/officeDocument/2006/bibliography" SelectedStyle="" StyleName=""/>
-</file>
-
 <file path=customXml/item4.xml><?xml version="1.0" encoding="utf-8"?>
-<p:properties xmlns:p="http://schemas.microsoft.com/office/2006/metadata/properties" xmlns:xsi="http://www.w3.org/2001/XMLSchema-instance" xmlns:pc="http://schemas.microsoft.com/office/infopath/2007/PartnerControls">
-  <documentManagement>
-    <Has_Teacher_Only_SectionGroup xmlns="f8440490-6d1a-488a-8abf-48b89d0123a0" xsi:nil="true"/>
-    <NotebookType xmlns="f8440490-6d1a-488a-8abf-48b89d0123a0" xsi:nil="true"/>
-    <DefaultSectionNames xmlns="f8440490-6d1a-488a-8abf-48b89d0123a0" xsi:nil="true"/>
-    <Self_Registration_Enabled xmlns="f8440490-6d1a-488a-8abf-48b89d0123a0" xsi:nil="true"/>
-    <FolderType xmlns="f8440490-6d1a-488a-8abf-48b89d0123a0" xsi:nil="true"/>
-    <AppVersion xmlns="f8440490-6d1a-488a-8abf-48b89d0123a0" xsi:nil="true"/>
-    <TeamsChannelId xmlns="f8440490-6d1a-488a-8abf-48b89d0123a0" xsi:nil="true"/>
-    <IsNotebookLocked xmlns="f8440490-6d1a-488a-8abf-48b89d0123a0" xsi:nil="true"/>
-    <Students xmlns="f8440490-6d1a-488a-8abf-48b89d0123a0">
-      <UserInfo>
-        <DisplayName/>
-        <AccountId xsi:nil="true"/>
-        <AccountType/>
-      </UserInfo>
-    </Students>
-    <Templates xmlns="f8440490-6d1a-488a-8abf-48b89d0123a0" xsi:nil="true"/>
-    <CultureName xmlns="f8440490-6d1a-488a-8abf-48b89d0123a0" xsi:nil="true"/>
-    <Invited_Students xmlns="f8440490-6d1a-488a-8abf-48b89d0123a0" xsi:nil="true"/>
-    <Owner xmlns="f8440490-6d1a-488a-8abf-48b89d0123a0">
-      <UserInfo>
-        <DisplayName/>
-        <AccountId xsi:nil="true"/>
-        <AccountType/>
-      </UserInfo>
-    </Owner>
-    <Teachers xmlns="f8440490-6d1a-488a-8abf-48b89d0123a0">
-      <UserInfo>
-        <DisplayName/>
-        <AccountId xsi:nil="true"/>
-        <AccountType/>
-      </UserInfo>
-    </Teachers>
-    <Student_Groups xmlns="f8440490-6d1a-488a-8abf-48b89d0123a0">
-      <UserInfo>
-        <DisplayName/>
-        <AccountId xsi:nil="true"/>
-        <AccountType/>
-      </UserInfo>
-    </Student_Groups>
-    <Invited_Teachers xmlns="f8440490-6d1a-488a-8abf-48b89d0123a0" xsi:nil="true"/>
-    <Is_Collaboration_Space_Locked xmlns="f8440490-6d1a-488a-8abf-48b89d0123a0" xsi:nil="true"/>
-  </documentManagement>
-</p:properties>
+<?mso-contentType ?>
+<FormTemplates xmlns="http://schemas.microsoft.com/sharepoint/v3/contenttype/forms">
+  <Display>DocumentLibraryForm</Display>
+  <Edit>DocumentLibraryForm</Edit>
+  <New>DocumentLibraryForm</New>
+</FormTemplates>
 </file>
 
 <file path=customXml/itemProps1.xml><?xml version="1.0" encoding="utf-8"?>
-<ds:datastoreItem xmlns:ds="http://schemas.openxmlformats.org/officeDocument/2006/customXml" ds:itemID="{BD6001B7-DA9F-4B65-BC19-CF31DE11455A}">
+<ds:datastoreItem xmlns:ds="http://schemas.openxmlformats.org/officeDocument/2006/customXml" ds:itemID="{F72CAF51-4C4B-4D6B-B6E3-64C6CFA182EF}">
   <ds:schemaRefs>
-    <ds:schemaRef ds:uri="http://schemas.microsoft.com/sharepoint/v3/contenttype/forms"/>
+    <ds:schemaRef ds:uri="http://schemas.microsoft.com/office/2006/metadata/properties"/>
+    <ds:schemaRef ds:uri="http://schemas.microsoft.com/office/infopath/2007/PartnerControls"/>
+    <ds:schemaRef ds:uri="f8440490-6d1a-488a-8abf-48b89d0123a0"/>
   </ds:schemaRefs>
 </ds:datastoreItem>
 </file>
 
 <file path=customXml/itemProps2.xml><?xml version="1.0" encoding="utf-8"?>
+<ds:datastoreItem xmlns:ds="http://schemas.openxmlformats.org/officeDocument/2006/customXml" ds:itemID="{6E5711AF-35D7-438D-9AAA-4B2278DAC27F}">
+  <ds:schemaRefs>
+    <ds:schemaRef ds:uri="http://schemas.openxmlformats.org/officeDocument/2006/bibliography"/>
+  </ds:schemaRefs>
+</ds:datastoreItem>
+</file>
+
+<file path=customXml/itemProps3.xml><?xml version="1.0" encoding="utf-8"?>
 <ds:datastoreItem xmlns:ds="http://schemas.openxmlformats.org/officeDocument/2006/customXml" ds:itemID="{B509BA13-A767-465E-8B68-C3C034C035CE}">
   <ds:schemaRefs>
     <ds:schemaRef ds:uri="http://schemas.microsoft.com/office/2006/metadata/contentType"/>
@@ -8344,20 +8385,10 @@
 </ds:datastoreItem>
 </file>
 
-<file path=customXml/itemProps3.xml><?xml version="1.0" encoding="utf-8"?>
-<ds:datastoreItem xmlns:ds="http://schemas.openxmlformats.org/officeDocument/2006/customXml" ds:itemID="{6E5711AF-35D7-438D-9AAA-4B2278DAC27F}">
+<file path=customXml/itemProps4.xml><?xml version="1.0" encoding="utf-8"?>
+<ds:datastoreItem xmlns:ds="http://schemas.openxmlformats.org/officeDocument/2006/customXml" ds:itemID="{BD6001B7-DA9F-4B65-BC19-CF31DE11455A}">
   <ds:schemaRefs>
-    <ds:schemaRef ds:uri="http://schemas.openxmlformats.org/officeDocument/2006/bibliography"/>
-  </ds:schemaRefs>
-</ds:datastoreItem>
-</file>
-
-<file path=customXml/itemProps4.xml><?xml version="1.0" encoding="utf-8"?>
-<ds:datastoreItem xmlns:ds="http://schemas.openxmlformats.org/officeDocument/2006/customXml" ds:itemID="{F72CAF51-4C4B-4D6B-B6E3-64C6CFA182EF}">
-  <ds:schemaRefs>
-    <ds:schemaRef ds:uri="http://schemas.microsoft.com/office/2006/metadata/properties"/>
-    <ds:schemaRef ds:uri="http://schemas.microsoft.com/office/infopath/2007/PartnerControls"/>
-    <ds:schemaRef ds:uri="f8440490-6d1a-488a-8abf-48b89d0123a0"/>
+    <ds:schemaRef ds:uri="http://schemas.microsoft.com/sharepoint/v3/contenttype/forms"/>
   </ds:schemaRefs>
 </ds:datastoreItem>
 </file>